--- a/TP1/TP1 DRAFTS/reportWord.docx
+++ b/TP1/TP1 DRAFTS/reportWord.docx
@@ -1,6 +1,6 @@
 
 <file path=word/document.xml><?xml version="1.0" encoding="utf-8"?>
-<w:document xmlns:wpc="http://schemas.microsoft.com/office/word/2010/wordprocessingCanvas" xmlns:cx="http://schemas.microsoft.com/office/drawing/2014/chartex" xmlns:cx1="http://schemas.microsoft.com/office/drawing/2015/9/8/chartex" xmlns:cx2="http://schemas.microsoft.com/office/drawing/2015/10/21/chartex" xmlns:cx3="http://schemas.microsoft.com/office/drawing/2016/5/9/chartex" xmlns:cx4="http://schemas.microsoft.com/office/drawing/2016/5/10/chartex" xmlns:cx5="http://schemas.microsoft.com/office/drawing/2016/5/11/chartex" xmlns:cx6="http://schemas.microsoft.com/office/drawing/2016/5/12/chartex" xmlns:cx7="http://schemas.microsoft.com/office/drawing/2016/5/13/chartex" xmlns:cx8="http://schemas.microsoft.com/office/drawing/2016/5/14/chartex" xmlns:mc="http://schemas.openxmlformats.org/markup-compatibility/2006" xmlns:aink="http://schemas.microsoft.com/office/drawing/2016/ink" xmlns:am3d="http://schemas.microsoft.com/office/drawing/2017/model3d" xmlns:o="urn:schemas-microsoft-com:office:office" xmlns:oel="http://schemas.microsoft.com/office/2019/extlst" xmlns:r="http://schemas.openxmlformats.org/officeDocument/2006/relationships" xmlns:m="http://schemas.openxmlformats.org/officeDocument/2006/math" xmlns:v="urn:schemas-microsoft-com:vml" xmlns:wp14="http://schemas.microsoft.com/office/word/2010/wordprocessingDrawing" xmlns:wp="http://schemas.openxmlformats.org/drawingml/2006/wordprocessingDrawing" xmlns:w10="urn:schemas-microsoft-com:office:word" xmlns:w="http://schemas.openxmlformats.org/wordprocessingml/2006/main" xmlns:w14="http://schemas.microsoft.com/office/word/2010/wordml" xmlns:w15="http://schemas.microsoft.com/office/word/2012/wordml" xmlns:w16cex="http://schemas.microsoft.com/office/word/2018/wordml/cex" xmlns:w16cid="http://schemas.microsoft.com/office/word/2016/wordml/cid" xmlns:w16="http://schemas.microsoft.com/office/word/2018/wordml" xmlns:w16du="http://schemas.microsoft.com/office/word/2023/wordml/word16du" xmlns:w16sdtdh="http://schemas.microsoft.com/office/word/2020/wordml/sdtdatahash" xmlns:w16se="http://schemas.microsoft.com/office/word/2015/wordml/symex" xmlns:wpg="http://schemas.microsoft.com/office/word/2010/wordprocessingGroup" xmlns:wpi="http://schemas.microsoft.com/office/word/2010/wordprocessingInk" xmlns:wne="http://schemas.microsoft.com/office/word/2006/wordml" xmlns:wps="http://schemas.microsoft.com/office/word/2010/wordprocessingShape" mc:Ignorable="w14 w15 w16se w16cid w16 w16cex w16sdtdh wp14">
+<w:document xmlns:wpc="http://schemas.microsoft.com/office/word/2010/wordprocessingCanvas" xmlns:cx="http://schemas.microsoft.com/office/drawing/2014/chartex" xmlns:cx1="http://schemas.microsoft.com/office/drawing/2015/9/8/chartex" xmlns:cx2="http://schemas.microsoft.com/office/drawing/2015/10/21/chartex" xmlns:cx3="http://schemas.microsoft.com/office/drawing/2016/5/9/chartex" xmlns:cx4="http://schemas.microsoft.com/office/drawing/2016/5/10/chartex" xmlns:cx5="http://schemas.microsoft.com/office/drawing/2016/5/11/chartex" xmlns:cx6="http://schemas.microsoft.com/office/drawing/2016/5/12/chartex" xmlns:cx7="http://schemas.microsoft.com/office/drawing/2016/5/13/chartex" xmlns:cx8="http://schemas.microsoft.com/office/drawing/2016/5/14/chartex" xmlns:mc="http://schemas.openxmlformats.org/markup-compatibility/2006" xmlns:aink="http://schemas.microsoft.com/office/drawing/2016/ink" xmlns:am3d="http://schemas.microsoft.com/office/drawing/2017/model3d" xmlns:o="urn:schemas-microsoft-com:office:office" xmlns:oel="http://schemas.microsoft.com/office/2019/extlst" xmlns:r="http://schemas.openxmlformats.org/officeDocument/2006/relationships" xmlns:m="http://schemas.openxmlformats.org/officeDocument/2006/math" xmlns:v="urn:schemas-microsoft-com:vml" xmlns:wp14="http://schemas.microsoft.com/office/word/2010/wordprocessingDrawing" xmlns:wp="http://schemas.openxmlformats.org/drawingml/2006/wordprocessingDrawing" xmlns:w10="urn:schemas-microsoft-com:office:word" xmlns:w="http://schemas.openxmlformats.org/wordprocessingml/2006/main" xmlns:w14="http://schemas.microsoft.com/office/word/2010/wordml" xmlns:w15="http://schemas.microsoft.com/office/word/2012/wordml" xmlns:w16cex="http://schemas.microsoft.com/office/word/2018/wordml/cex" xmlns:w16cid="http://schemas.microsoft.com/office/word/2016/wordml/cid" xmlns:w16="http://schemas.microsoft.com/office/word/2018/wordml" xmlns:w16sdtdh="http://schemas.microsoft.com/office/word/2020/wordml/sdtdatahash" xmlns:w16se="http://schemas.microsoft.com/office/word/2015/wordml/symex" xmlns:wpg="http://schemas.microsoft.com/office/word/2010/wordprocessingGroup" xmlns:wpi="http://schemas.microsoft.com/office/word/2010/wordprocessingInk" xmlns:wne="http://schemas.microsoft.com/office/word/2006/wordml" xmlns:wps="http://schemas.microsoft.com/office/word/2010/wordprocessingShape" mc:Ignorable="w14 w15 w16se w16cid w16 w16cex w16sdtdh wp14">
   <w:body>
     <w:p>
       <w:pPr>
@@ -3251,6 +3251,8 @@
     <w:tbl>
       <w:tblPr>
         <w:tblStyle w:val="TableGrid"/>
+        <w:tblpPr w:leftFromText="180" w:rightFromText="180" w:vertAnchor="text" w:tblpY="1"/>
+        <w:tblOverlap w:val="never"/>
         <w:tblW w:w="0" w:type="auto"/>
         <w:tblLook w:val="04A0" w:firstRow="1" w:lastRow="0" w:firstColumn="1" w:lastColumn="0" w:noHBand="0" w:noVBand="1"/>
       </w:tblPr>
@@ -3408,9 +3410,6 @@
               </w:rPr>
             </w:pPr>
             <w:r>
-              <w:rPr>
-                <w:rFonts w:ascii="Avenir Next LT Pro" w:hAnsi="Avenir Next LT Pro"/>
-              </w:rPr>
               <w:t>100</w:t>
             </w:r>
           </w:p>
@@ -3422,6 +3421,7 @@
               <w:right w:val="single" w:sz="4" w:space="0" w:color="auto"/>
             </w:tcBorders>
             <w:noWrap/>
+            <w:vAlign w:val="bottom"/>
             <w:hideMark/>
           </w:tcPr>
           <w:p>
@@ -3434,9 +3434,10 @@
             </w:pPr>
             <w:r>
               <w:rPr>
-                <w:rFonts w:ascii="Avenir Next LT Pro" w:hAnsi="Avenir Next LT Pro"/>
-              </w:rPr>
-              <w:t>0</w:t>
+                <w:rFonts w:ascii="Calibri" w:hAnsi="Calibri" w:cs="Calibri"/>
+                <w:color w:val="000000"/>
+              </w:rPr>
+              <w:t>5</w:t>
             </w:r>
           </w:p>
         </w:tc>
@@ -3476,29 +3477,28 @@
               </w:rPr>
             </w:pPr>
             <w:r>
-              <w:rPr>
-                <w:rFonts w:ascii="Avenir Next LT Pro" w:hAnsi="Avenir Next LT Pro"/>
-              </w:rPr>
-              <w:t>1100</w:t>
+              <w:t>1600</w:t>
             </w:r>
           </w:p>
         </w:tc>
         <w:tc>
           <w:tcPr>
             <w:tcW w:w="1260" w:type="dxa"/>
-          </w:tcPr>
-          <w:p>
-            <w:pPr>
-              <w:jc w:val="center"/>
-              <w:rPr>
-                <w:rFonts w:ascii="Avenir Next LT Pro" w:hAnsi="Avenir Next LT Pro"/>
-              </w:rPr>
-            </w:pPr>
-            <w:r>
-              <w:rPr>
-                <w:rFonts w:ascii="Avenir Next LT Pro" w:hAnsi="Avenir Next LT Pro"/>
-              </w:rPr>
-              <w:t>0</w:t>
+            <w:vAlign w:val="bottom"/>
+          </w:tcPr>
+          <w:p>
+            <w:pPr>
+              <w:jc w:val="center"/>
+              <w:rPr>
+                <w:rFonts w:ascii="Avenir Next LT Pro" w:hAnsi="Avenir Next LT Pro"/>
+              </w:rPr>
+            </w:pPr>
+            <w:r>
+              <w:rPr>
+                <w:rFonts w:ascii="Calibri" w:hAnsi="Calibri" w:cs="Calibri"/>
+                <w:color w:val="000000"/>
+              </w:rPr>
+              <w:t>35</w:t>
             </w:r>
           </w:p>
         </w:tc>
@@ -3522,9 +3522,6 @@
               </w:rPr>
             </w:pPr>
             <w:r>
-              <w:rPr>
-                <w:rFonts w:ascii="Avenir Next LT Pro" w:hAnsi="Avenir Next LT Pro"/>
-              </w:rPr>
               <w:t>150</w:t>
             </w:r>
           </w:p>
@@ -3536,6 +3533,7 @@
               <w:right w:val="single" w:sz="4" w:space="0" w:color="auto"/>
             </w:tcBorders>
             <w:noWrap/>
+            <w:vAlign w:val="bottom"/>
             <w:hideMark/>
           </w:tcPr>
           <w:p>
@@ -3548,9 +3546,10 @@
             </w:pPr>
             <w:r>
               <w:rPr>
-                <w:rFonts w:ascii="Avenir Next LT Pro" w:hAnsi="Avenir Next LT Pro"/>
-              </w:rPr>
-              <w:t>0</w:t>
+                <w:rFonts w:ascii="Calibri" w:hAnsi="Calibri" w:cs="Calibri"/>
+                <w:color w:val="000000"/>
+              </w:rPr>
+              <w:t>5</w:t>
             </w:r>
           </w:p>
         </w:tc>
@@ -3590,29 +3589,28 @@
               </w:rPr>
             </w:pPr>
             <w:r>
-              <w:rPr>
-                <w:rFonts w:ascii="Avenir Next LT Pro" w:hAnsi="Avenir Next LT Pro"/>
-              </w:rPr>
-              <w:t>1150</w:t>
+              <w:t>1650</w:t>
             </w:r>
           </w:p>
         </w:tc>
         <w:tc>
           <w:tcPr>
             <w:tcW w:w="1260" w:type="dxa"/>
-          </w:tcPr>
-          <w:p>
-            <w:pPr>
-              <w:jc w:val="center"/>
-              <w:rPr>
-                <w:rFonts w:ascii="Avenir Next LT Pro" w:hAnsi="Avenir Next LT Pro"/>
-              </w:rPr>
-            </w:pPr>
-            <w:r>
-              <w:rPr>
-                <w:rFonts w:ascii="Avenir Next LT Pro" w:hAnsi="Avenir Next LT Pro"/>
-              </w:rPr>
-              <w:t>1</w:t>
+            <w:vAlign w:val="bottom"/>
+          </w:tcPr>
+          <w:p>
+            <w:pPr>
+              <w:jc w:val="center"/>
+              <w:rPr>
+                <w:rFonts w:ascii="Avenir Next LT Pro" w:hAnsi="Avenir Next LT Pro"/>
+              </w:rPr>
+            </w:pPr>
+            <w:r>
+              <w:rPr>
+                <w:rFonts w:ascii="Calibri" w:hAnsi="Calibri" w:cs="Calibri"/>
+                <w:color w:val="000000"/>
+              </w:rPr>
+              <w:t>37</w:t>
             </w:r>
           </w:p>
         </w:tc>
@@ -3636,9 +3634,6 @@
               </w:rPr>
             </w:pPr>
             <w:r>
-              <w:rPr>
-                <w:rFonts w:ascii="Avenir Next LT Pro" w:hAnsi="Avenir Next LT Pro"/>
-              </w:rPr>
               <w:t>200</w:t>
             </w:r>
           </w:p>
@@ -3650,6 +3645,7 @@
               <w:right w:val="single" w:sz="4" w:space="0" w:color="auto"/>
             </w:tcBorders>
             <w:noWrap/>
+            <w:vAlign w:val="bottom"/>
             <w:hideMark/>
           </w:tcPr>
           <w:p>
@@ -3662,9 +3658,10 @@
             </w:pPr>
             <w:r>
               <w:rPr>
-                <w:rFonts w:ascii="Avenir Next LT Pro" w:hAnsi="Avenir Next LT Pro"/>
-              </w:rPr>
-              <w:t>0</w:t>
+                <w:rFonts w:ascii="Calibri" w:hAnsi="Calibri" w:cs="Calibri"/>
+                <w:color w:val="000000"/>
+              </w:rPr>
+              <w:t>5</w:t>
             </w:r>
           </w:p>
         </w:tc>
@@ -3704,29 +3701,28 @@
               </w:rPr>
             </w:pPr>
             <w:r>
-              <w:rPr>
-                <w:rFonts w:ascii="Avenir Next LT Pro" w:hAnsi="Avenir Next LT Pro"/>
-              </w:rPr>
-              <w:t>1200</w:t>
+              <w:t>1700</w:t>
             </w:r>
           </w:p>
         </w:tc>
         <w:tc>
           <w:tcPr>
             <w:tcW w:w="1260" w:type="dxa"/>
-          </w:tcPr>
-          <w:p>
-            <w:pPr>
-              <w:jc w:val="center"/>
-              <w:rPr>
-                <w:rFonts w:ascii="Avenir Next LT Pro" w:hAnsi="Avenir Next LT Pro"/>
-              </w:rPr>
-            </w:pPr>
-            <w:r>
-              <w:rPr>
-                <w:rFonts w:ascii="Avenir Next LT Pro" w:hAnsi="Avenir Next LT Pro"/>
-              </w:rPr>
-              <w:t>1</w:t>
+            <w:vAlign w:val="bottom"/>
+          </w:tcPr>
+          <w:p>
+            <w:pPr>
+              <w:jc w:val="center"/>
+              <w:rPr>
+                <w:rFonts w:ascii="Avenir Next LT Pro" w:hAnsi="Avenir Next LT Pro"/>
+              </w:rPr>
+            </w:pPr>
+            <w:r>
+              <w:rPr>
+                <w:rFonts w:ascii="Calibri" w:hAnsi="Calibri" w:cs="Calibri"/>
+                <w:color w:val="000000"/>
+              </w:rPr>
+              <w:t>39</w:t>
             </w:r>
           </w:p>
         </w:tc>
@@ -3750,9 +3746,6 @@
               </w:rPr>
             </w:pPr>
             <w:r>
-              <w:rPr>
-                <w:rFonts w:ascii="Avenir Next LT Pro" w:hAnsi="Avenir Next LT Pro"/>
-              </w:rPr>
               <w:t>250</w:t>
             </w:r>
           </w:p>
@@ -3764,6 +3757,7 @@
               <w:right w:val="single" w:sz="4" w:space="0" w:color="auto"/>
             </w:tcBorders>
             <w:noWrap/>
+            <w:vAlign w:val="bottom"/>
             <w:hideMark/>
           </w:tcPr>
           <w:p>
@@ -3776,9 +3770,10 @@
             </w:pPr>
             <w:r>
               <w:rPr>
-                <w:rFonts w:ascii="Avenir Next LT Pro" w:hAnsi="Avenir Next LT Pro"/>
-              </w:rPr>
-              <w:t>0</w:t>
+                <w:rFonts w:ascii="Calibri" w:hAnsi="Calibri" w:cs="Calibri"/>
+                <w:color w:val="000000"/>
+              </w:rPr>
+              <w:t>4</w:t>
             </w:r>
           </w:p>
         </w:tc>
@@ -3818,29 +3813,28 @@
               </w:rPr>
             </w:pPr>
             <w:r>
-              <w:rPr>
-                <w:rFonts w:ascii="Avenir Next LT Pro" w:hAnsi="Avenir Next LT Pro"/>
-              </w:rPr>
-              <w:t>1250</w:t>
+              <w:t>1750</w:t>
             </w:r>
           </w:p>
         </w:tc>
         <w:tc>
           <w:tcPr>
             <w:tcW w:w="1260" w:type="dxa"/>
-          </w:tcPr>
-          <w:p>
-            <w:pPr>
-              <w:jc w:val="center"/>
-              <w:rPr>
-                <w:rFonts w:ascii="Avenir Next LT Pro" w:hAnsi="Avenir Next LT Pro"/>
-              </w:rPr>
-            </w:pPr>
-            <w:r>
-              <w:rPr>
-                <w:rFonts w:ascii="Avenir Next LT Pro" w:hAnsi="Avenir Next LT Pro"/>
-              </w:rPr>
-              <w:t>1</w:t>
+            <w:vAlign w:val="bottom"/>
+          </w:tcPr>
+          <w:p>
+            <w:pPr>
+              <w:jc w:val="center"/>
+              <w:rPr>
+                <w:rFonts w:ascii="Avenir Next LT Pro" w:hAnsi="Avenir Next LT Pro"/>
+              </w:rPr>
+            </w:pPr>
+            <w:r>
+              <w:rPr>
+                <w:rFonts w:ascii="Calibri" w:hAnsi="Calibri" w:cs="Calibri"/>
+                <w:color w:val="000000"/>
+              </w:rPr>
+              <w:t>40</w:t>
             </w:r>
           </w:p>
         </w:tc>
@@ -3864,9 +3858,6 @@
               </w:rPr>
             </w:pPr>
             <w:r>
-              <w:rPr>
-                <w:rFonts w:ascii="Avenir Next LT Pro" w:hAnsi="Avenir Next LT Pro"/>
-              </w:rPr>
               <w:t>300</w:t>
             </w:r>
           </w:p>
@@ -3878,6 +3869,7 @@
               <w:right w:val="single" w:sz="4" w:space="0" w:color="auto"/>
             </w:tcBorders>
             <w:noWrap/>
+            <w:vAlign w:val="bottom"/>
             <w:hideMark/>
           </w:tcPr>
           <w:p>
@@ -3890,9 +3882,10 @@
             </w:pPr>
             <w:r>
               <w:rPr>
-                <w:rFonts w:ascii="Avenir Next LT Pro" w:hAnsi="Avenir Next LT Pro"/>
-              </w:rPr>
-              <w:t>0</w:t>
+                <w:rFonts w:ascii="Calibri" w:hAnsi="Calibri" w:cs="Calibri"/>
+                <w:color w:val="000000"/>
+              </w:rPr>
+              <w:t>5</w:t>
             </w:r>
           </w:p>
         </w:tc>
@@ -3932,29 +3925,28 @@
               </w:rPr>
             </w:pPr>
             <w:r>
-              <w:rPr>
-                <w:rFonts w:ascii="Avenir Next LT Pro" w:hAnsi="Avenir Next LT Pro"/>
-              </w:rPr>
-              <w:t>1300</w:t>
+              <w:t>1800</w:t>
             </w:r>
           </w:p>
         </w:tc>
         <w:tc>
           <w:tcPr>
             <w:tcW w:w="1260" w:type="dxa"/>
-          </w:tcPr>
-          <w:p>
-            <w:pPr>
-              <w:jc w:val="center"/>
-              <w:rPr>
-                <w:rFonts w:ascii="Avenir Next LT Pro" w:hAnsi="Avenir Next LT Pro"/>
-              </w:rPr>
-            </w:pPr>
-            <w:r>
-              <w:rPr>
-                <w:rFonts w:ascii="Avenir Next LT Pro" w:hAnsi="Avenir Next LT Pro"/>
-              </w:rPr>
-              <w:t>1</w:t>
+            <w:vAlign w:val="bottom"/>
+          </w:tcPr>
+          <w:p>
+            <w:pPr>
+              <w:jc w:val="center"/>
+              <w:rPr>
+                <w:rFonts w:ascii="Avenir Next LT Pro" w:hAnsi="Avenir Next LT Pro"/>
+              </w:rPr>
+            </w:pPr>
+            <w:r>
+              <w:rPr>
+                <w:rFonts w:ascii="Calibri" w:hAnsi="Calibri" w:cs="Calibri"/>
+                <w:color w:val="000000"/>
+              </w:rPr>
+              <w:t>38</w:t>
             </w:r>
           </w:p>
         </w:tc>
@@ -3978,9 +3970,6 @@
               </w:rPr>
             </w:pPr>
             <w:r>
-              <w:rPr>
-                <w:rFonts w:ascii="Avenir Next LT Pro" w:hAnsi="Avenir Next LT Pro"/>
-              </w:rPr>
               <w:t>350</w:t>
             </w:r>
           </w:p>
@@ -3992,6 +3981,7 @@
               <w:right w:val="single" w:sz="4" w:space="0" w:color="auto"/>
             </w:tcBorders>
             <w:noWrap/>
+            <w:vAlign w:val="bottom"/>
             <w:hideMark/>
           </w:tcPr>
           <w:p>
@@ -4004,9 +3994,10 @@
             </w:pPr>
             <w:r>
               <w:rPr>
-                <w:rFonts w:ascii="Avenir Next LT Pro" w:hAnsi="Avenir Next LT Pro"/>
-              </w:rPr>
-              <w:t>0</w:t>
+                <w:rFonts w:ascii="Calibri" w:hAnsi="Calibri" w:cs="Calibri"/>
+                <w:color w:val="000000"/>
+              </w:rPr>
+              <w:t>5</w:t>
             </w:r>
           </w:p>
         </w:tc>
@@ -4046,29 +4037,28 @@
               </w:rPr>
             </w:pPr>
             <w:r>
-              <w:rPr>
-                <w:rFonts w:ascii="Avenir Next LT Pro" w:hAnsi="Avenir Next LT Pro"/>
-              </w:rPr>
-              <w:t>1350</w:t>
+              <w:t>1850</w:t>
             </w:r>
           </w:p>
         </w:tc>
         <w:tc>
           <w:tcPr>
             <w:tcW w:w="1260" w:type="dxa"/>
-          </w:tcPr>
-          <w:p>
-            <w:pPr>
-              <w:jc w:val="center"/>
-              <w:rPr>
-                <w:rFonts w:ascii="Avenir Next LT Pro" w:hAnsi="Avenir Next LT Pro"/>
-              </w:rPr>
-            </w:pPr>
-            <w:r>
-              <w:rPr>
-                <w:rFonts w:ascii="Avenir Next LT Pro" w:hAnsi="Avenir Next LT Pro"/>
-              </w:rPr>
-              <w:t>2</w:t>
+            <w:vAlign w:val="bottom"/>
+          </w:tcPr>
+          <w:p>
+            <w:pPr>
+              <w:jc w:val="center"/>
+              <w:rPr>
+                <w:rFonts w:ascii="Avenir Next LT Pro" w:hAnsi="Avenir Next LT Pro"/>
+              </w:rPr>
+            </w:pPr>
+            <w:r>
+              <w:rPr>
+                <w:rFonts w:ascii="Calibri" w:hAnsi="Calibri" w:cs="Calibri"/>
+                <w:color w:val="000000"/>
+              </w:rPr>
+              <w:t>38</w:t>
             </w:r>
           </w:p>
         </w:tc>
@@ -4092,9 +4082,6 @@
               </w:rPr>
             </w:pPr>
             <w:r>
-              <w:rPr>
-                <w:rFonts w:ascii="Avenir Next LT Pro" w:hAnsi="Avenir Next LT Pro"/>
-              </w:rPr>
               <w:t>400</w:t>
             </w:r>
           </w:p>
@@ -4106,6 +4093,7 @@
               <w:right w:val="single" w:sz="4" w:space="0" w:color="auto"/>
             </w:tcBorders>
             <w:noWrap/>
+            <w:vAlign w:val="bottom"/>
             <w:hideMark/>
           </w:tcPr>
           <w:p>
@@ -4118,9 +4106,10 @@
             </w:pPr>
             <w:r>
               <w:rPr>
-                <w:rFonts w:ascii="Avenir Next LT Pro" w:hAnsi="Avenir Next LT Pro"/>
-              </w:rPr>
-              <w:t>0</w:t>
+                <w:rFonts w:ascii="Calibri" w:hAnsi="Calibri" w:cs="Calibri"/>
+                <w:color w:val="000000"/>
+              </w:rPr>
+              <w:t>6</w:t>
             </w:r>
           </w:p>
         </w:tc>
@@ -4160,29 +4149,28 @@
               </w:rPr>
             </w:pPr>
             <w:r>
-              <w:rPr>
-                <w:rFonts w:ascii="Avenir Next LT Pro" w:hAnsi="Avenir Next LT Pro"/>
-              </w:rPr>
-              <w:t>1400</w:t>
+              <w:t>1900</w:t>
             </w:r>
           </w:p>
         </w:tc>
         <w:tc>
           <w:tcPr>
             <w:tcW w:w="1260" w:type="dxa"/>
-          </w:tcPr>
-          <w:p>
-            <w:pPr>
-              <w:jc w:val="center"/>
-              <w:rPr>
-                <w:rFonts w:ascii="Avenir Next LT Pro" w:hAnsi="Avenir Next LT Pro"/>
-              </w:rPr>
-            </w:pPr>
-            <w:r>
-              <w:rPr>
-                <w:rFonts w:ascii="Avenir Next LT Pro" w:hAnsi="Avenir Next LT Pro"/>
-              </w:rPr>
-              <w:t>1</w:t>
+            <w:vAlign w:val="bottom"/>
+          </w:tcPr>
+          <w:p>
+            <w:pPr>
+              <w:jc w:val="center"/>
+              <w:rPr>
+                <w:rFonts w:ascii="Avenir Next LT Pro" w:hAnsi="Avenir Next LT Pro"/>
+              </w:rPr>
+            </w:pPr>
+            <w:r>
+              <w:rPr>
+                <w:rFonts w:ascii="Calibri" w:hAnsi="Calibri" w:cs="Calibri"/>
+                <w:color w:val="000000"/>
+              </w:rPr>
+              <w:t>41</w:t>
             </w:r>
           </w:p>
         </w:tc>
@@ -4206,9 +4194,6 @@
               </w:rPr>
             </w:pPr>
             <w:r>
-              <w:rPr>
-                <w:rFonts w:ascii="Avenir Next LT Pro" w:hAnsi="Avenir Next LT Pro"/>
-              </w:rPr>
               <w:t>450</w:t>
             </w:r>
           </w:p>
@@ -4220,6 +4205,7 @@
               <w:right w:val="single" w:sz="4" w:space="0" w:color="auto"/>
             </w:tcBorders>
             <w:noWrap/>
+            <w:vAlign w:val="bottom"/>
             <w:hideMark/>
           </w:tcPr>
           <w:p>
@@ -4232,9 +4218,10 @@
             </w:pPr>
             <w:r>
               <w:rPr>
-                <w:rFonts w:ascii="Avenir Next LT Pro" w:hAnsi="Avenir Next LT Pro"/>
-              </w:rPr>
-              <w:t>0</w:t>
+                <w:rFonts w:ascii="Calibri" w:hAnsi="Calibri" w:cs="Calibri"/>
+                <w:color w:val="000000"/>
+              </w:rPr>
+              <w:t>7</w:t>
             </w:r>
           </w:p>
         </w:tc>
@@ -4274,29 +4261,28 @@
               </w:rPr>
             </w:pPr>
             <w:r>
-              <w:rPr>
-                <w:rFonts w:ascii="Avenir Next LT Pro" w:hAnsi="Avenir Next LT Pro"/>
-              </w:rPr>
-              <w:t>1450</w:t>
+              <w:t>1950</w:t>
             </w:r>
           </w:p>
         </w:tc>
         <w:tc>
           <w:tcPr>
             <w:tcW w:w="1260" w:type="dxa"/>
-          </w:tcPr>
-          <w:p>
-            <w:pPr>
-              <w:jc w:val="center"/>
-              <w:rPr>
-                <w:rFonts w:ascii="Avenir Next LT Pro" w:hAnsi="Avenir Next LT Pro"/>
-              </w:rPr>
-            </w:pPr>
-            <w:r>
-              <w:rPr>
-                <w:rFonts w:ascii="Avenir Next LT Pro" w:hAnsi="Avenir Next LT Pro"/>
-              </w:rPr>
-              <w:t>1</w:t>
+            <w:vAlign w:val="bottom"/>
+          </w:tcPr>
+          <w:p>
+            <w:pPr>
+              <w:jc w:val="center"/>
+              <w:rPr>
+                <w:rFonts w:ascii="Avenir Next LT Pro" w:hAnsi="Avenir Next LT Pro"/>
+              </w:rPr>
+            </w:pPr>
+            <w:r>
+              <w:rPr>
+                <w:rFonts w:ascii="Calibri" w:hAnsi="Calibri" w:cs="Calibri"/>
+                <w:color w:val="000000"/>
+              </w:rPr>
+              <w:t>41</w:t>
             </w:r>
           </w:p>
         </w:tc>
@@ -4320,9 +4306,6 @@
               </w:rPr>
             </w:pPr>
             <w:r>
-              <w:rPr>
-                <w:rFonts w:ascii="Avenir Next LT Pro" w:hAnsi="Avenir Next LT Pro"/>
-              </w:rPr>
               <w:t>500</w:t>
             </w:r>
           </w:p>
@@ -4334,6 +4317,7 @@
               <w:right w:val="single" w:sz="4" w:space="0" w:color="auto"/>
             </w:tcBorders>
             <w:noWrap/>
+            <w:vAlign w:val="bottom"/>
             <w:hideMark/>
           </w:tcPr>
           <w:p>
@@ -4346,9 +4330,10 @@
             </w:pPr>
             <w:r>
               <w:rPr>
-                <w:rFonts w:ascii="Avenir Next LT Pro" w:hAnsi="Avenir Next LT Pro"/>
-              </w:rPr>
-              <w:t>1</w:t>
+                <w:rFonts w:ascii="Calibri" w:hAnsi="Calibri" w:cs="Calibri"/>
+                <w:color w:val="000000"/>
+              </w:rPr>
+              <w:t>7</w:t>
             </w:r>
           </w:p>
         </w:tc>
@@ -4388,29 +4373,28 @@
               </w:rPr>
             </w:pPr>
             <w:r>
-              <w:rPr>
-                <w:rFonts w:ascii="Avenir Next LT Pro" w:hAnsi="Avenir Next LT Pro"/>
-              </w:rPr>
-              <w:t>1500</w:t>
+              <w:t>2000</w:t>
             </w:r>
           </w:p>
         </w:tc>
         <w:tc>
           <w:tcPr>
             <w:tcW w:w="1260" w:type="dxa"/>
-          </w:tcPr>
-          <w:p>
-            <w:pPr>
-              <w:jc w:val="center"/>
-              <w:rPr>
-                <w:rFonts w:ascii="Avenir Next LT Pro" w:hAnsi="Avenir Next LT Pro"/>
-              </w:rPr>
-            </w:pPr>
-            <w:r>
-              <w:rPr>
-                <w:rFonts w:ascii="Avenir Next LT Pro" w:hAnsi="Avenir Next LT Pro"/>
-              </w:rPr>
-              <w:t>1</w:t>
+            <w:vAlign w:val="bottom"/>
+          </w:tcPr>
+          <w:p>
+            <w:pPr>
+              <w:jc w:val="center"/>
+              <w:rPr>
+                <w:rFonts w:ascii="Avenir Next LT Pro" w:hAnsi="Avenir Next LT Pro"/>
+              </w:rPr>
+            </w:pPr>
+            <w:r>
+              <w:rPr>
+                <w:rFonts w:ascii="Calibri" w:hAnsi="Calibri" w:cs="Calibri"/>
+                <w:color w:val="000000"/>
+              </w:rPr>
+              <w:t>44</w:t>
             </w:r>
           </w:p>
         </w:tc>
@@ -4434,9 +4418,6 @@
               </w:rPr>
             </w:pPr>
             <w:r>
-              <w:rPr>
-                <w:rFonts w:ascii="Avenir Next LT Pro" w:hAnsi="Avenir Next LT Pro"/>
-              </w:rPr>
               <w:t>550</w:t>
             </w:r>
           </w:p>
@@ -4448,6 +4429,7 @@
               <w:right w:val="single" w:sz="4" w:space="0" w:color="auto"/>
             </w:tcBorders>
             <w:noWrap/>
+            <w:vAlign w:val="bottom"/>
             <w:hideMark/>
           </w:tcPr>
           <w:p>
@@ -4460,9 +4442,10 @@
             </w:pPr>
             <w:r>
               <w:rPr>
-                <w:rFonts w:ascii="Avenir Next LT Pro" w:hAnsi="Avenir Next LT Pro"/>
-              </w:rPr>
-              <w:t>0</w:t>
+                <w:rFonts w:ascii="Calibri" w:hAnsi="Calibri" w:cs="Calibri"/>
+                <w:color w:val="000000"/>
+              </w:rPr>
+              <w:t>9</w:t>
             </w:r>
           </w:p>
         </w:tc>
@@ -4502,29 +4485,28 @@
               </w:rPr>
             </w:pPr>
             <w:r>
-              <w:rPr>
-                <w:rFonts w:ascii="Avenir Next LT Pro" w:hAnsi="Avenir Next LT Pro"/>
-              </w:rPr>
-              <w:t>1550</w:t>
+              <w:t>2050</w:t>
             </w:r>
           </w:p>
         </w:tc>
         <w:tc>
           <w:tcPr>
             <w:tcW w:w="1260" w:type="dxa"/>
-          </w:tcPr>
-          <w:p>
-            <w:pPr>
-              <w:jc w:val="center"/>
-              <w:rPr>
-                <w:rFonts w:ascii="Avenir Next LT Pro" w:hAnsi="Avenir Next LT Pro"/>
-              </w:rPr>
-            </w:pPr>
-            <w:r>
-              <w:rPr>
-                <w:rFonts w:ascii="Avenir Next LT Pro" w:hAnsi="Avenir Next LT Pro"/>
-              </w:rPr>
-              <w:t>0</w:t>
+            <w:vAlign w:val="bottom"/>
+          </w:tcPr>
+          <w:p>
+            <w:pPr>
+              <w:jc w:val="center"/>
+              <w:rPr>
+                <w:rFonts w:ascii="Avenir Next LT Pro" w:hAnsi="Avenir Next LT Pro"/>
+              </w:rPr>
+            </w:pPr>
+            <w:r>
+              <w:rPr>
+                <w:rFonts w:ascii="Calibri" w:hAnsi="Calibri" w:cs="Calibri"/>
+                <w:color w:val="000000"/>
+              </w:rPr>
+              <w:t>47</w:t>
             </w:r>
           </w:p>
         </w:tc>
@@ -4548,9 +4530,6 @@
               </w:rPr>
             </w:pPr>
             <w:r>
-              <w:rPr>
-                <w:rFonts w:ascii="Avenir Next LT Pro" w:hAnsi="Avenir Next LT Pro"/>
-              </w:rPr>
               <w:t>600</w:t>
             </w:r>
           </w:p>
@@ -4562,6 +4541,7 @@
               <w:right w:val="single" w:sz="4" w:space="0" w:color="auto"/>
             </w:tcBorders>
             <w:noWrap/>
+            <w:vAlign w:val="bottom"/>
             <w:hideMark/>
           </w:tcPr>
           <w:p>
@@ -4574,9 +4554,10 @@
             </w:pPr>
             <w:r>
               <w:rPr>
-                <w:rFonts w:ascii="Avenir Next LT Pro" w:hAnsi="Avenir Next LT Pro"/>
-              </w:rPr>
-              <w:t>2</w:t>
+                <w:rFonts w:ascii="Calibri" w:hAnsi="Calibri" w:cs="Calibri"/>
+                <w:color w:val="000000"/>
+              </w:rPr>
+              <w:t>16</w:t>
             </w:r>
           </w:p>
         </w:tc>
@@ -4616,29 +4597,28 @@
               </w:rPr>
             </w:pPr>
             <w:r>
-              <w:rPr>
-                <w:rFonts w:ascii="Avenir Next LT Pro" w:hAnsi="Avenir Next LT Pro"/>
-              </w:rPr>
-              <w:t>1600</w:t>
+              <w:t>2100</w:t>
             </w:r>
           </w:p>
         </w:tc>
         <w:tc>
           <w:tcPr>
             <w:tcW w:w="1260" w:type="dxa"/>
-          </w:tcPr>
-          <w:p>
-            <w:pPr>
-              <w:jc w:val="center"/>
-              <w:rPr>
-                <w:rFonts w:ascii="Avenir Next LT Pro" w:hAnsi="Avenir Next LT Pro"/>
-              </w:rPr>
-            </w:pPr>
-            <w:r>
-              <w:rPr>
-                <w:rFonts w:ascii="Avenir Next LT Pro" w:hAnsi="Avenir Next LT Pro"/>
-              </w:rPr>
-              <w:t>1</w:t>
+            <w:vAlign w:val="bottom"/>
+          </w:tcPr>
+          <w:p>
+            <w:pPr>
+              <w:jc w:val="center"/>
+              <w:rPr>
+                <w:rFonts w:ascii="Avenir Next LT Pro" w:hAnsi="Avenir Next LT Pro"/>
+              </w:rPr>
+            </w:pPr>
+            <w:r>
+              <w:rPr>
+                <w:rFonts w:ascii="Calibri" w:hAnsi="Calibri" w:cs="Calibri"/>
+                <w:color w:val="000000"/>
+              </w:rPr>
+              <w:t>49</w:t>
             </w:r>
           </w:p>
         </w:tc>
@@ -4662,9 +4642,6 @@
               </w:rPr>
             </w:pPr>
             <w:r>
-              <w:rPr>
-                <w:rFonts w:ascii="Avenir Next LT Pro" w:hAnsi="Avenir Next LT Pro"/>
-              </w:rPr>
               <w:t>650</w:t>
             </w:r>
           </w:p>
@@ -4676,6 +4653,7 @@
               <w:right w:val="single" w:sz="4" w:space="0" w:color="auto"/>
             </w:tcBorders>
             <w:noWrap/>
+            <w:vAlign w:val="bottom"/>
             <w:hideMark/>
           </w:tcPr>
           <w:p>
@@ -4688,9 +4666,10 @@
             </w:pPr>
             <w:r>
               <w:rPr>
-                <w:rFonts w:ascii="Avenir Next LT Pro" w:hAnsi="Avenir Next LT Pro"/>
-              </w:rPr>
-              <w:t>1</w:t>
+                <w:rFonts w:ascii="Calibri" w:hAnsi="Calibri" w:cs="Calibri"/>
+                <w:color w:val="000000"/>
+              </w:rPr>
+              <w:t>13</w:t>
             </w:r>
           </w:p>
         </w:tc>
@@ -4730,29 +4709,28 @@
               </w:rPr>
             </w:pPr>
             <w:r>
-              <w:rPr>
-                <w:rFonts w:ascii="Avenir Next LT Pro" w:hAnsi="Avenir Next LT Pro"/>
-              </w:rPr>
-              <w:t>1650</w:t>
+              <w:t>2150</w:t>
             </w:r>
           </w:p>
         </w:tc>
         <w:tc>
           <w:tcPr>
             <w:tcW w:w="1260" w:type="dxa"/>
-          </w:tcPr>
-          <w:p>
-            <w:pPr>
-              <w:jc w:val="center"/>
-              <w:rPr>
-                <w:rFonts w:ascii="Avenir Next LT Pro" w:hAnsi="Avenir Next LT Pro"/>
-              </w:rPr>
-            </w:pPr>
-            <w:r>
-              <w:rPr>
-                <w:rFonts w:ascii="Avenir Next LT Pro" w:hAnsi="Avenir Next LT Pro"/>
-              </w:rPr>
-              <w:t>2</w:t>
+            <w:vAlign w:val="bottom"/>
+          </w:tcPr>
+          <w:p>
+            <w:pPr>
+              <w:jc w:val="center"/>
+              <w:rPr>
+                <w:rFonts w:ascii="Avenir Next LT Pro" w:hAnsi="Avenir Next LT Pro"/>
+              </w:rPr>
+            </w:pPr>
+            <w:r>
+              <w:rPr>
+                <w:rFonts w:ascii="Calibri" w:hAnsi="Calibri" w:cs="Calibri"/>
+                <w:color w:val="000000"/>
+              </w:rPr>
+              <w:t>46</w:t>
             </w:r>
           </w:p>
         </w:tc>
@@ -4776,9 +4754,6 @@
               </w:rPr>
             </w:pPr>
             <w:r>
-              <w:rPr>
-                <w:rFonts w:ascii="Avenir Next LT Pro" w:hAnsi="Avenir Next LT Pro"/>
-              </w:rPr>
               <w:t>700</w:t>
             </w:r>
           </w:p>
@@ -4790,6 +4765,7 @@
               <w:right w:val="single" w:sz="4" w:space="0" w:color="auto"/>
             </w:tcBorders>
             <w:noWrap/>
+            <w:vAlign w:val="bottom"/>
             <w:hideMark/>
           </w:tcPr>
           <w:p>
@@ -4802,9 +4778,10 @@
             </w:pPr>
             <w:r>
               <w:rPr>
-                <w:rFonts w:ascii="Avenir Next LT Pro" w:hAnsi="Avenir Next LT Pro"/>
-              </w:rPr>
-              <w:t>1</w:t>
+                <w:rFonts w:ascii="Calibri" w:hAnsi="Calibri" w:cs="Calibri"/>
+                <w:color w:val="000000"/>
+              </w:rPr>
+              <w:t>13</w:t>
             </w:r>
           </w:p>
         </w:tc>
@@ -4844,29 +4821,28 @@
               </w:rPr>
             </w:pPr>
             <w:r>
-              <w:rPr>
-                <w:rFonts w:ascii="Avenir Next LT Pro" w:hAnsi="Avenir Next LT Pro"/>
-              </w:rPr>
-              <w:t>1700</w:t>
+              <w:t>2200</w:t>
             </w:r>
           </w:p>
         </w:tc>
         <w:tc>
           <w:tcPr>
             <w:tcW w:w="1260" w:type="dxa"/>
-          </w:tcPr>
-          <w:p>
-            <w:pPr>
-              <w:jc w:val="center"/>
-              <w:rPr>
-                <w:rFonts w:ascii="Avenir Next LT Pro" w:hAnsi="Avenir Next LT Pro"/>
-              </w:rPr>
-            </w:pPr>
-            <w:r>
-              <w:rPr>
-                <w:rFonts w:ascii="Avenir Next LT Pro" w:hAnsi="Avenir Next LT Pro"/>
-              </w:rPr>
-              <w:t>0</w:t>
+            <w:vAlign w:val="bottom"/>
+          </w:tcPr>
+          <w:p>
+            <w:pPr>
+              <w:jc w:val="center"/>
+              <w:rPr>
+                <w:rFonts w:ascii="Avenir Next LT Pro" w:hAnsi="Avenir Next LT Pro"/>
+              </w:rPr>
+            </w:pPr>
+            <w:r>
+              <w:rPr>
+                <w:rFonts w:ascii="Calibri" w:hAnsi="Calibri" w:cs="Calibri"/>
+                <w:color w:val="000000"/>
+              </w:rPr>
+              <w:t>57</w:t>
             </w:r>
           </w:p>
         </w:tc>
@@ -4890,9 +4866,6 @@
               </w:rPr>
             </w:pPr>
             <w:r>
-              <w:rPr>
-                <w:rFonts w:ascii="Avenir Next LT Pro" w:hAnsi="Avenir Next LT Pro"/>
-              </w:rPr>
               <w:t>750</w:t>
             </w:r>
           </w:p>
@@ -4904,6 +4877,7 @@
               <w:right w:val="single" w:sz="4" w:space="0" w:color="auto"/>
             </w:tcBorders>
             <w:noWrap/>
+            <w:vAlign w:val="bottom"/>
             <w:hideMark/>
           </w:tcPr>
           <w:p>
@@ -4916,9 +4890,10 @@
             </w:pPr>
             <w:r>
               <w:rPr>
-                <w:rFonts w:ascii="Avenir Next LT Pro" w:hAnsi="Avenir Next LT Pro"/>
-              </w:rPr>
-              <w:t>0</w:t>
+                <w:rFonts w:ascii="Calibri" w:hAnsi="Calibri" w:cs="Calibri"/>
+                <w:color w:val="000000"/>
+              </w:rPr>
+              <w:t>15</w:t>
             </w:r>
           </w:p>
         </w:tc>
@@ -4958,29 +4933,28 @@
               </w:rPr>
             </w:pPr>
             <w:r>
-              <w:rPr>
-                <w:rFonts w:ascii="Avenir Next LT Pro" w:hAnsi="Avenir Next LT Pro"/>
-              </w:rPr>
-              <w:t>1750</w:t>
+              <w:t>2250</w:t>
             </w:r>
           </w:p>
         </w:tc>
         <w:tc>
           <w:tcPr>
             <w:tcW w:w="1260" w:type="dxa"/>
-          </w:tcPr>
-          <w:p>
-            <w:pPr>
-              <w:jc w:val="center"/>
-              <w:rPr>
-                <w:rFonts w:ascii="Avenir Next LT Pro" w:hAnsi="Avenir Next LT Pro"/>
-              </w:rPr>
-            </w:pPr>
-            <w:r>
-              <w:rPr>
-                <w:rFonts w:ascii="Avenir Next LT Pro" w:hAnsi="Avenir Next LT Pro"/>
-              </w:rPr>
-              <w:t>1</w:t>
+            <w:vAlign w:val="bottom"/>
+          </w:tcPr>
+          <w:p>
+            <w:pPr>
+              <w:jc w:val="center"/>
+              <w:rPr>
+                <w:rFonts w:ascii="Avenir Next LT Pro" w:hAnsi="Avenir Next LT Pro"/>
+              </w:rPr>
+            </w:pPr>
+            <w:r>
+              <w:rPr>
+                <w:rFonts w:ascii="Calibri" w:hAnsi="Calibri" w:cs="Calibri"/>
+                <w:color w:val="000000"/>
+              </w:rPr>
+              <w:t>60</w:t>
             </w:r>
           </w:p>
         </w:tc>
@@ -5004,9 +4978,6 @@
               </w:rPr>
             </w:pPr>
             <w:r>
-              <w:rPr>
-                <w:rFonts w:ascii="Avenir Next LT Pro" w:hAnsi="Avenir Next LT Pro"/>
-              </w:rPr>
               <w:t>800</w:t>
             </w:r>
           </w:p>
@@ -5018,6 +4989,7 @@
               <w:right w:val="single" w:sz="4" w:space="0" w:color="auto"/>
             </w:tcBorders>
             <w:noWrap/>
+            <w:vAlign w:val="bottom"/>
             <w:hideMark/>
           </w:tcPr>
           <w:p>
@@ -5030,9 +5002,10 @@
             </w:pPr>
             <w:r>
               <w:rPr>
-                <w:rFonts w:ascii="Avenir Next LT Pro" w:hAnsi="Avenir Next LT Pro"/>
-              </w:rPr>
-              <w:t>0</w:t>
+                <w:rFonts w:ascii="Calibri" w:hAnsi="Calibri" w:cs="Calibri"/>
+                <w:color w:val="000000"/>
+              </w:rPr>
+              <w:t>16</w:t>
             </w:r>
           </w:p>
         </w:tc>
@@ -5072,29 +5045,28 @@
               </w:rPr>
             </w:pPr>
             <w:r>
-              <w:rPr>
-                <w:rFonts w:ascii="Avenir Next LT Pro" w:hAnsi="Avenir Next LT Pro"/>
-              </w:rPr>
-              <w:t>1800</w:t>
+              <w:t>2300</w:t>
             </w:r>
           </w:p>
         </w:tc>
         <w:tc>
           <w:tcPr>
             <w:tcW w:w="1260" w:type="dxa"/>
-          </w:tcPr>
-          <w:p>
-            <w:pPr>
-              <w:jc w:val="center"/>
-              <w:rPr>
-                <w:rFonts w:ascii="Avenir Next LT Pro" w:hAnsi="Avenir Next LT Pro"/>
-              </w:rPr>
-            </w:pPr>
-            <w:r>
-              <w:rPr>
-                <w:rFonts w:ascii="Avenir Next LT Pro" w:hAnsi="Avenir Next LT Pro"/>
-              </w:rPr>
-              <w:t>1</w:t>
+            <w:vAlign w:val="bottom"/>
+          </w:tcPr>
+          <w:p>
+            <w:pPr>
+              <w:jc w:val="center"/>
+              <w:rPr>
+                <w:rFonts w:ascii="Avenir Next LT Pro" w:hAnsi="Avenir Next LT Pro"/>
+              </w:rPr>
+            </w:pPr>
+            <w:r>
+              <w:rPr>
+                <w:rFonts w:ascii="Calibri" w:hAnsi="Calibri" w:cs="Calibri"/>
+                <w:color w:val="000000"/>
+              </w:rPr>
+              <w:t>61</w:t>
             </w:r>
           </w:p>
         </w:tc>
@@ -5118,9 +5090,6 @@
               </w:rPr>
             </w:pPr>
             <w:r>
-              <w:rPr>
-                <w:rFonts w:ascii="Avenir Next LT Pro" w:hAnsi="Avenir Next LT Pro"/>
-              </w:rPr>
               <w:t>850</w:t>
             </w:r>
           </w:p>
@@ -5132,6 +5101,7 @@
               <w:right w:val="single" w:sz="4" w:space="0" w:color="auto"/>
             </w:tcBorders>
             <w:noWrap/>
+            <w:vAlign w:val="bottom"/>
             <w:hideMark/>
           </w:tcPr>
           <w:p>
@@ -5144,9 +5114,10 @@
             </w:pPr>
             <w:r>
               <w:rPr>
-                <w:rFonts w:ascii="Avenir Next LT Pro" w:hAnsi="Avenir Next LT Pro"/>
-              </w:rPr>
-              <w:t>1</w:t>
+                <w:rFonts w:ascii="Calibri" w:hAnsi="Calibri" w:cs="Calibri"/>
+                <w:color w:val="000000"/>
+              </w:rPr>
+              <w:t>17</w:t>
             </w:r>
           </w:p>
         </w:tc>
@@ -5186,29 +5157,28 @@
               </w:rPr>
             </w:pPr>
             <w:r>
-              <w:rPr>
-                <w:rFonts w:ascii="Avenir Next LT Pro" w:hAnsi="Avenir Next LT Pro"/>
-              </w:rPr>
-              <w:t>1850</w:t>
+              <w:t>2350</w:t>
             </w:r>
           </w:p>
         </w:tc>
         <w:tc>
           <w:tcPr>
             <w:tcW w:w="1260" w:type="dxa"/>
-          </w:tcPr>
-          <w:p>
-            <w:pPr>
-              <w:jc w:val="center"/>
-              <w:rPr>
-                <w:rFonts w:ascii="Avenir Next LT Pro" w:hAnsi="Avenir Next LT Pro"/>
-              </w:rPr>
-            </w:pPr>
-            <w:r>
-              <w:rPr>
-                <w:rFonts w:ascii="Avenir Next LT Pro" w:hAnsi="Avenir Next LT Pro"/>
-              </w:rPr>
-              <w:t>1</w:t>
+            <w:vAlign w:val="bottom"/>
+          </w:tcPr>
+          <w:p>
+            <w:pPr>
+              <w:jc w:val="center"/>
+              <w:rPr>
+                <w:rFonts w:ascii="Avenir Next LT Pro" w:hAnsi="Avenir Next LT Pro"/>
+              </w:rPr>
+            </w:pPr>
+            <w:r>
+              <w:rPr>
+                <w:rFonts w:ascii="Calibri" w:hAnsi="Calibri" w:cs="Calibri"/>
+                <w:color w:val="000000"/>
+              </w:rPr>
+              <w:t>67</w:t>
             </w:r>
           </w:p>
         </w:tc>
@@ -5232,9 +5202,6 @@
               </w:rPr>
             </w:pPr>
             <w:r>
-              <w:rPr>
-                <w:rFonts w:ascii="Avenir Next LT Pro" w:hAnsi="Avenir Next LT Pro"/>
-              </w:rPr>
               <w:t>900</w:t>
             </w:r>
           </w:p>
@@ -5246,6 +5213,7 @@
               <w:right w:val="single" w:sz="4" w:space="0" w:color="auto"/>
             </w:tcBorders>
             <w:noWrap/>
+            <w:vAlign w:val="bottom"/>
             <w:hideMark/>
           </w:tcPr>
           <w:p>
@@ -5258,9 +5226,10 @@
             </w:pPr>
             <w:r>
               <w:rPr>
-                <w:rFonts w:ascii="Avenir Next LT Pro" w:hAnsi="Avenir Next LT Pro"/>
-              </w:rPr>
-              <w:t>0</w:t>
+                <w:rFonts w:ascii="Calibri" w:hAnsi="Calibri" w:cs="Calibri"/>
+                <w:color w:val="000000"/>
+              </w:rPr>
+              <w:t>14</w:t>
             </w:r>
           </w:p>
         </w:tc>
@@ -5300,29 +5269,28 @@
               </w:rPr>
             </w:pPr>
             <w:r>
-              <w:rPr>
-                <w:rFonts w:ascii="Avenir Next LT Pro" w:hAnsi="Avenir Next LT Pro"/>
-              </w:rPr>
-              <w:t>1900</w:t>
+              <w:t>2400</w:t>
             </w:r>
           </w:p>
         </w:tc>
         <w:tc>
           <w:tcPr>
             <w:tcW w:w="1260" w:type="dxa"/>
-          </w:tcPr>
-          <w:p>
-            <w:pPr>
-              <w:jc w:val="center"/>
-              <w:rPr>
-                <w:rFonts w:ascii="Avenir Next LT Pro" w:hAnsi="Avenir Next LT Pro"/>
-              </w:rPr>
-            </w:pPr>
-            <w:r>
-              <w:rPr>
-                <w:rFonts w:ascii="Avenir Next LT Pro" w:hAnsi="Avenir Next LT Pro"/>
-              </w:rPr>
-              <w:t>1</w:t>
+            <w:vAlign w:val="bottom"/>
+          </w:tcPr>
+          <w:p>
+            <w:pPr>
+              <w:jc w:val="center"/>
+              <w:rPr>
+                <w:rFonts w:ascii="Avenir Next LT Pro" w:hAnsi="Avenir Next LT Pro"/>
+              </w:rPr>
+            </w:pPr>
+            <w:r>
+              <w:rPr>
+                <w:rFonts w:ascii="Calibri" w:hAnsi="Calibri" w:cs="Calibri"/>
+                <w:color w:val="000000"/>
+              </w:rPr>
+              <w:t>65</w:t>
             </w:r>
           </w:p>
         </w:tc>
@@ -5346,9 +5314,6 @@
               </w:rPr>
             </w:pPr>
             <w:r>
-              <w:rPr>
-                <w:rFonts w:ascii="Avenir Next LT Pro" w:hAnsi="Avenir Next LT Pro"/>
-              </w:rPr>
               <w:t>950</w:t>
             </w:r>
           </w:p>
@@ -5360,6 +5325,7 @@
               <w:right w:val="single" w:sz="4" w:space="0" w:color="auto"/>
             </w:tcBorders>
             <w:noWrap/>
+            <w:vAlign w:val="bottom"/>
             <w:hideMark/>
           </w:tcPr>
           <w:p>
@@ -5372,9 +5338,10 @@
             </w:pPr>
             <w:r>
               <w:rPr>
-                <w:rFonts w:ascii="Avenir Next LT Pro" w:hAnsi="Avenir Next LT Pro"/>
-              </w:rPr>
-              <w:t>0</w:t>
+                <w:rFonts w:ascii="Calibri" w:hAnsi="Calibri" w:cs="Calibri"/>
+                <w:color w:val="000000"/>
+              </w:rPr>
+              <w:t>17</w:t>
             </w:r>
           </w:p>
         </w:tc>
@@ -5414,29 +5381,28 @@
               </w:rPr>
             </w:pPr>
             <w:r>
-              <w:rPr>
-                <w:rFonts w:ascii="Avenir Next LT Pro" w:hAnsi="Avenir Next LT Pro"/>
-              </w:rPr>
-              <w:t>1950</w:t>
+              <w:t>2450</w:t>
             </w:r>
           </w:p>
         </w:tc>
         <w:tc>
           <w:tcPr>
             <w:tcW w:w="1260" w:type="dxa"/>
-          </w:tcPr>
-          <w:p>
-            <w:pPr>
-              <w:jc w:val="center"/>
-              <w:rPr>
-                <w:rFonts w:ascii="Avenir Next LT Pro" w:hAnsi="Avenir Next LT Pro"/>
-              </w:rPr>
-            </w:pPr>
-            <w:r>
-              <w:rPr>
-                <w:rFonts w:ascii="Avenir Next LT Pro" w:hAnsi="Avenir Next LT Pro"/>
-              </w:rPr>
-              <w:t>2</w:t>
+            <w:vAlign w:val="bottom"/>
+          </w:tcPr>
+          <w:p>
+            <w:pPr>
+              <w:jc w:val="center"/>
+              <w:rPr>
+                <w:rFonts w:ascii="Avenir Next LT Pro" w:hAnsi="Avenir Next LT Pro"/>
+              </w:rPr>
+            </w:pPr>
+            <w:r>
+              <w:rPr>
+                <w:rFonts w:ascii="Calibri" w:hAnsi="Calibri" w:cs="Calibri"/>
+                <w:color w:val="000000"/>
+              </w:rPr>
+              <w:t>69</w:t>
             </w:r>
           </w:p>
         </w:tc>
@@ -5460,9 +5426,6 @@
               </w:rPr>
             </w:pPr>
             <w:r>
-              <w:rPr>
-                <w:rFonts w:ascii="Avenir Next LT Pro" w:hAnsi="Avenir Next LT Pro"/>
-              </w:rPr>
               <w:t>1000</w:t>
             </w:r>
           </w:p>
@@ -5474,6 +5437,7 @@
               <w:right w:val="single" w:sz="4" w:space="0" w:color="auto"/>
             </w:tcBorders>
             <w:noWrap/>
+            <w:vAlign w:val="bottom"/>
             <w:hideMark/>
           </w:tcPr>
           <w:p>
@@ -5486,9 +5450,10 @@
             </w:pPr>
             <w:r>
               <w:rPr>
-                <w:rFonts w:ascii="Avenir Next LT Pro" w:hAnsi="Avenir Next LT Pro"/>
-              </w:rPr>
-              <w:t>0</w:t>
+                <w:rFonts w:ascii="Calibri" w:hAnsi="Calibri" w:cs="Calibri"/>
+                <w:color w:val="000000"/>
+              </w:rPr>
+              <w:t>20</w:t>
             </w:r>
           </w:p>
         </w:tc>
@@ -5528,29 +5493,28 @@
               </w:rPr>
             </w:pPr>
             <w:r>
-              <w:rPr>
-                <w:rFonts w:ascii="Avenir Next LT Pro" w:hAnsi="Avenir Next LT Pro"/>
-              </w:rPr>
-              <w:t>2000</w:t>
+              <w:t>2500</w:t>
             </w:r>
           </w:p>
         </w:tc>
         <w:tc>
           <w:tcPr>
             <w:tcW w:w="1260" w:type="dxa"/>
-          </w:tcPr>
-          <w:p>
-            <w:pPr>
-              <w:jc w:val="center"/>
-              <w:rPr>
-                <w:rFonts w:ascii="Avenir Next LT Pro" w:hAnsi="Avenir Next LT Pro"/>
-              </w:rPr>
-            </w:pPr>
-            <w:r>
-              <w:rPr>
-                <w:rFonts w:ascii="Avenir Next LT Pro" w:hAnsi="Avenir Next LT Pro"/>
-              </w:rPr>
-              <w:t>1</w:t>
+            <w:vAlign w:val="bottom"/>
+          </w:tcPr>
+          <w:p>
+            <w:pPr>
+              <w:jc w:val="center"/>
+              <w:rPr>
+                <w:rFonts w:ascii="Avenir Next LT Pro" w:hAnsi="Avenir Next LT Pro"/>
+              </w:rPr>
+            </w:pPr>
+            <w:r>
+              <w:rPr>
+                <w:rFonts w:ascii="Calibri" w:hAnsi="Calibri" w:cs="Calibri"/>
+                <w:color w:val="000000"/>
+              </w:rPr>
+              <w:t>72</w:t>
             </w:r>
           </w:p>
         </w:tc>
@@ -5574,9 +5538,6 @@
               </w:rPr>
             </w:pPr>
             <w:r>
-              <w:rPr>
-                <w:rFonts w:ascii="Avenir Next LT Pro" w:hAnsi="Avenir Next LT Pro"/>
-              </w:rPr>
               <w:t>1050</w:t>
             </w:r>
           </w:p>
@@ -5588,6 +5549,7 @@
               <w:right w:val="single" w:sz="4" w:space="0" w:color="auto"/>
             </w:tcBorders>
             <w:noWrap/>
+            <w:vAlign w:val="bottom"/>
             <w:hideMark/>
           </w:tcPr>
           <w:p>
@@ -5600,9 +5562,10 @@
             </w:pPr>
             <w:r>
               <w:rPr>
-                <w:rFonts w:ascii="Avenir Next LT Pro" w:hAnsi="Avenir Next LT Pro"/>
-              </w:rPr>
-              <w:t>1</w:t>
+                <w:rFonts w:ascii="Calibri" w:hAnsi="Calibri" w:cs="Calibri"/>
+                <w:color w:val="000000"/>
+              </w:rPr>
+              <w:t>23</w:t>
             </w:r>
           </w:p>
         </w:tc>
@@ -5641,12 +5604,6 @@
                 <w:rFonts w:ascii="Avenir Next LT Pro" w:hAnsi="Avenir Next LT Pro"/>
               </w:rPr>
             </w:pPr>
-            <w:r>
-              <w:rPr>
-                <w:rFonts w:ascii="Avenir Next LT Pro" w:hAnsi="Avenir Next LT Pro"/>
-              </w:rPr>
-              <w:t>2050</w:t>
-            </w:r>
           </w:p>
         </w:tc>
         <w:tc>
@@ -5660,12 +5617,6 @@
                 <w:rFonts w:ascii="Avenir Next LT Pro" w:hAnsi="Avenir Next LT Pro"/>
               </w:rPr>
             </w:pPr>
-            <w:r>
-              <w:rPr>
-                <w:rFonts w:ascii="Avenir Next LT Pro" w:hAnsi="Avenir Next LT Pro"/>
-              </w:rPr>
-              <w:t>2</w:t>
-            </w:r>
           </w:p>
         </w:tc>
       </w:tr>
@@ -5688,9 +5639,6 @@
               </w:rPr>
             </w:pPr>
             <w:r>
-              <w:rPr>
-                <w:rFonts w:ascii="Avenir Next LT Pro" w:hAnsi="Avenir Next LT Pro"/>
-              </w:rPr>
               <w:t>1100</w:t>
             </w:r>
           </w:p>
@@ -5702,6 +5650,7 @@
               <w:right w:val="single" w:sz="4" w:space="0" w:color="auto"/>
             </w:tcBorders>
             <w:noWrap/>
+            <w:vAlign w:val="bottom"/>
             <w:hideMark/>
           </w:tcPr>
           <w:p>
@@ -5714,9 +5663,10 @@
             </w:pPr>
             <w:r>
               <w:rPr>
-                <w:rFonts w:ascii="Avenir Next LT Pro" w:hAnsi="Avenir Next LT Pro"/>
-              </w:rPr>
-              <w:t>0</w:t>
+                <w:rFonts w:ascii="Calibri" w:hAnsi="Calibri" w:cs="Calibri"/>
+                <w:color w:val="000000"/>
+              </w:rPr>
+              <w:t>25</w:t>
             </w:r>
           </w:p>
         </w:tc>
@@ -5755,12 +5705,6 @@
                 <w:rFonts w:ascii="Avenir Next LT Pro" w:hAnsi="Avenir Next LT Pro"/>
               </w:rPr>
             </w:pPr>
-            <w:r>
-              <w:rPr>
-                <w:rFonts w:ascii="Avenir Next LT Pro" w:hAnsi="Avenir Next LT Pro"/>
-              </w:rPr>
-              <w:t>2100</w:t>
-            </w:r>
           </w:p>
         </w:tc>
         <w:tc>
@@ -5774,12 +5718,6 @@
                 <w:rFonts w:ascii="Avenir Next LT Pro" w:hAnsi="Avenir Next LT Pro"/>
               </w:rPr>
             </w:pPr>
-            <w:r>
-              <w:rPr>
-                <w:rFonts w:ascii="Avenir Next LT Pro" w:hAnsi="Avenir Next LT Pro"/>
-              </w:rPr>
-              <w:t>2</w:t>
-            </w:r>
           </w:p>
         </w:tc>
       </w:tr>
@@ -5802,9 +5740,6 @@
               </w:rPr>
             </w:pPr>
             <w:r>
-              <w:rPr>
-                <w:rFonts w:ascii="Avenir Next LT Pro" w:hAnsi="Avenir Next LT Pro"/>
-              </w:rPr>
               <w:t>1150</w:t>
             </w:r>
           </w:p>
@@ -5816,6 +5751,7 @@
               <w:right w:val="single" w:sz="4" w:space="0" w:color="auto"/>
             </w:tcBorders>
             <w:noWrap/>
+            <w:vAlign w:val="bottom"/>
             <w:hideMark/>
           </w:tcPr>
           <w:p>
@@ -5828,9 +5764,10 @@
             </w:pPr>
             <w:r>
               <w:rPr>
-                <w:rFonts w:ascii="Avenir Next LT Pro" w:hAnsi="Avenir Next LT Pro"/>
-              </w:rPr>
-              <w:t>1</w:t>
+                <w:rFonts w:ascii="Calibri" w:hAnsi="Calibri" w:cs="Calibri"/>
+                <w:color w:val="000000"/>
+              </w:rPr>
+              <w:t>25</w:t>
             </w:r>
           </w:p>
         </w:tc>
@@ -5869,12 +5806,6 @@
                 <w:rFonts w:ascii="Avenir Next LT Pro" w:hAnsi="Avenir Next LT Pro"/>
               </w:rPr>
             </w:pPr>
-            <w:r>
-              <w:rPr>
-                <w:rFonts w:ascii="Avenir Next LT Pro" w:hAnsi="Avenir Next LT Pro"/>
-              </w:rPr>
-              <w:t>2150</w:t>
-            </w:r>
           </w:p>
         </w:tc>
         <w:tc>
@@ -5888,12 +5819,6 @@
                 <w:rFonts w:ascii="Avenir Next LT Pro" w:hAnsi="Avenir Next LT Pro"/>
               </w:rPr>
             </w:pPr>
-            <w:r>
-              <w:rPr>
-                <w:rFonts w:ascii="Avenir Next LT Pro" w:hAnsi="Avenir Next LT Pro"/>
-              </w:rPr>
-              <w:t>2</w:t>
-            </w:r>
           </w:p>
         </w:tc>
       </w:tr>
@@ -5916,9 +5841,6 @@
               </w:rPr>
             </w:pPr>
             <w:r>
-              <w:rPr>
-                <w:rFonts w:ascii="Avenir Next LT Pro" w:hAnsi="Avenir Next LT Pro"/>
-              </w:rPr>
               <w:t>1200</w:t>
             </w:r>
           </w:p>
@@ -5930,6 +5852,7 @@
               <w:right w:val="single" w:sz="4" w:space="0" w:color="auto"/>
             </w:tcBorders>
             <w:noWrap/>
+            <w:vAlign w:val="bottom"/>
             <w:hideMark/>
           </w:tcPr>
           <w:p>
@@ -5942,9 +5865,10 @@
             </w:pPr>
             <w:r>
               <w:rPr>
-                <w:rFonts w:ascii="Avenir Next LT Pro" w:hAnsi="Avenir Next LT Pro"/>
-              </w:rPr>
-              <w:t>1</w:t>
+                <w:rFonts w:ascii="Calibri" w:hAnsi="Calibri" w:cs="Calibri"/>
+                <w:color w:val="000000"/>
+              </w:rPr>
+              <w:t>25</w:t>
             </w:r>
           </w:p>
         </w:tc>
@@ -5983,12 +5907,6 @@
                 <w:rFonts w:ascii="Avenir Next LT Pro" w:hAnsi="Avenir Next LT Pro"/>
               </w:rPr>
             </w:pPr>
-            <w:r>
-              <w:rPr>
-                <w:rFonts w:ascii="Avenir Next LT Pro" w:hAnsi="Avenir Next LT Pro"/>
-              </w:rPr>
-              <w:t>2200</w:t>
-            </w:r>
           </w:p>
         </w:tc>
         <w:tc>
@@ -6002,12 +5920,6 @@
                 <w:rFonts w:ascii="Avenir Next LT Pro" w:hAnsi="Avenir Next LT Pro"/>
               </w:rPr>
             </w:pPr>
-            <w:r>
-              <w:rPr>
-                <w:rFonts w:ascii="Avenir Next LT Pro" w:hAnsi="Avenir Next LT Pro"/>
-              </w:rPr>
-              <w:t>2</w:t>
-            </w:r>
           </w:p>
         </w:tc>
       </w:tr>
@@ -6030,9 +5942,6 @@
               </w:rPr>
             </w:pPr>
             <w:r>
-              <w:rPr>
-                <w:rFonts w:ascii="Avenir Next LT Pro" w:hAnsi="Avenir Next LT Pro"/>
-              </w:rPr>
               <w:t>1250</w:t>
             </w:r>
           </w:p>
@@ -6044,6 +5953,7 @@
               <w:right w:val="single" w:sz="4" w:space="0" w:color="auto"/>
             </w:tcBorders>
             <w:noWrap/>
+            <w:vAlign w:val="bottom"/>
             <w:hideMark/>
           </w:tcPr>
           <w:p>
@@ -6056,9 +5966,10 @@
             </w:pPr>
             <w:r>
               <w:rPr>
-                <w:rFonts w:ascii="Avenir Next LT Pro" w:hAnsi="Avenir Next LT Pro"/>
-              </w:rPr>
-              <w:t>1</w:t>
+                <w:rFonts w:ascii="Calibri" w:hAnsi="Calibri" w:cs="Calibri"/>
+                <w:color w:val="000000"/>
+              </w:rPr>
+              <w:t>27</w:t>
             </w:r>
           </w:p>
         </w:tc>
@@ -6097,12 +6008,6 @@
                 <w:rFonts w:ascii="Avenir Next LT Pro" w:hAnsi="Avenir Next LT Pro"/>
               </w:rPr>
             </w:pPr>
-            <w:r>
-              <w:rPr>
-                <w:rFonts w:ascii="Avenir Next LT Pro" w:hAnsi="Avenir Next LT Pro"/>
-              </w:rPr>
-              <w:t>2250</w:t>
-            </w:r>
           </w:p>
         </w:tc>
         <w:tc>
@@ -6116,12 +6021,6 @@
                 <w:rFonts w:ascii="Avenir Next LT Pro" w:hAnsi="Avenir Next LT Pro"/>
               </w:rPr>
             </w:pPr>
-            <w:r>
-              <w:rPr>
-                <w:rFonts w:ascii="Avenir Next LT Pro" w:hAnsi="Avenir Next LT Pro"/>
-              </w:rPr>
-              <w:t>2</w:t>
-            </w:r>
           </w:p>
         </w:tc>
       </w:tr>
@@ -6144,9 +6043,6 @@
               </w:rPr>
             </w:pPr>
             <w:r>
-              <w:rPr>
-                <w:rFonts w:ascii="Avenir Next LT Pro" w:hAnsi="Avenir Next LT Pro"/>
-              </w:rPr>
               <w:t>1300</w:t>
             </w:r>
           </w:p>
@@ -6158,6 +6054,7 @@
               <w:right w:val="single" w:sz="4" w:space="0" w:color="auto"/>
             </w:tcBorders>
             <w:noWrap/>
+            <w:vAlign w:val="bottom"/>
             <w:hideMark/>
           </w:tcPr>
           <w:p>
@@ -6170,9 +6067,10 @@
             </w:pPr>
             <w:r>
               <w:rPr>
-                <w:rFonts w:ascii="Avenir Next LT Pro" w:hAnsi="Avenir Next LT Pro"/>
-              </w:rPr>
-              <w:t>1</w:t>
+                <w:rFonts w:ascii="Calibri" w:hAnsi="Calibri" w:cs="Calibri"/>
+                <w:color w:val="000000"/>
+              </w:rPr>
+              <w:t>29</w:t>
             </w:r>
           </w:p>
         </w:tc>
@@ -6211,12 +6109,6 @@
                 <w:rFonts w:ascii="Avenir Next LT Pro" w:hAnsi="Avenir Next LT Pro"/>
               </w:rPr>
             </w:pPr>
-            <w:r>
-              <w:rPr>
-                <w:rFonts w:ascii="Avenir Next LT Pro" w:hAnsi="Avenir Next LT Pro"/>
-              </w:rPr>
-              <w:t>2300</w:t>
-            </w:r>
           </w:p>
         </w:tc>
         <w:tc>
@@ -6230,12 +6122,6 @@
                 <w:rFonts w:ascii="Avenir Next LT Pro" w:hAnsi="Avenir Next LT Pro"/>
               </w:rPr>
             </w:pPr>
-            <w:r>
-              <w:rPr>
-                <w:rFonts w:ascii="Avenir Next LT Pro" w:hAnsi="Avenir Next LT Pro"/>
-              </w:rPr>
-              <w:t>2</w:t>
-            </w:r>
           </w:p>
         </w:tc>
       </w:tr>
@@ -6258,9 +6144,6 @@
               </w:rPr>
             </w:pPr>
             <w:r>
-              <w:rPr>
-                <w:rFonts w:ascii="Avenir Next LT Pro" w:hAnsi="Avenir Next LT Pro"/>
-              </w:rPr>
               <w:t>1350</w:t>
             </w:r>
           </w:p>
@@ -6272,6 +6155,7 @@
               <w:right w:val="single" w:sz="4" w:space="0" w:color="auto"/>
             </w:tcBorders>
             <w:noWrap/>
+            <w:vAlign w:val="bottom"/>
             <w:hideMark/>
           </w:tcPr>
           <w:p>
@@ -6284,9 +6168,10 @@
             </w:pPr>
             <w:r>
               <w:rPr>
-                <w:rFonts w:ascii="Avenir Next LT Pro" w:hAnsi="Avenir Next LT Pro"/>
-              </w:rPr>
-              <w:t>2</w:t>
+                <w:rFonts w:ascii="Calibri" w:hAnsi="Calibri" w:cs="Calibri"/>
+                <w:color w:val="000000"/>
+              </w:rPr>
+              <w:t>26</w:t>
             </w:r>
           </w:p>
         </w:tc>
@@ -6325,12 +6210,6 @@
                 <w:rFonts w:ascii="Avenir Next LT Pro" w:hAnsi="Avenir Next LT Pro"/>
               </w:rPr>
             </w:pPr>
-            <w:r>
-              <w:rPr>
-                <w:rFonts w:ascii="Avenir Next LT Pro" w:hAnsi="Avenir Next LT Pro"/>
-              </w:rPr>
-              <w:t>2350</w:t>
-            </w:r>
           </w:p>
         </w:tc>
         <w:tc>
@@ -6344,12 +6223,6 @@
                 <w:rFonts w:ascii="Avenir Next LT Pro" w:hAnsi="Avenir Next LT Pro"/>
               </w:rPr>
             </w:pPr>
-            <w:r>
-              <w:rPr>
-                <w:rFonts w:ascii="Avenir Next LT Pro" w:hAnsi="Avenir Next LT Pro"/>
-              </w:rPr>
-              <w:t>1</w:t>
-            </w:r>
           </w:p>
         </w:tc>
       </w:tr>
@@ -6372,9 +6245,6 @@
               </w:rPr>
             </w:pPr>
             <w:r>
-              <w:rPr>
-                <w:rFonts w:ascii="Avenir Next LT Pro" w:hAnsi="Avenir Next LT Pro"/>
-              </w:rPr>
               <w:t>1400</w:t>
             </w:r>
           </w:p>
@@ -6386,6 +6256,7 @@
               <w:right w:val="single" w:sz="4" w:space="0" w:color="auto"/>
             </w:tcBorders>
             <w:noWrap/>
+            <w:vAlign w:val="bottom"/>
             <w:hideMark/>
           </w:tcPr>
           <w:p>
@@ -6398,9 +6269,10 @@
             </w:pPr>
             <w:r>
               <w:rPr>
-                <w:rFonts w:ascii="Avenir Next LT Pro" w:hAnsi="Avenir Next LT Pro"/>
-              </w:rPr>
-              <w:t>1</w:t>
+                <w:rFonts w:ascii="Calibri" w:hAnsi="Calibri" w:cs="Calibri"/>
+                <w:color w:val="000000"/>
+              </w:rPr>
+              <w:t>23</w:t>
             </w:r>
           </w:p>
         </w:tc>
@@ -6439,12 +6311,6 @@
                 <w:rFonts w:ascii="Avenir Next LT Pro" w:hAnsi="Avenir Next LT Pro"/>
               </w:rPr>
             </w:pPr>
-            <w:r>
-              <w:rPr>
-                <w:rFonts w:ascii="Avenir Next LT Pro" w:hAnsi="Avenir Next LT Pro"/>
-              </w:rPr>
-              <w:t>2400</w:t>
-            </w:r>
           </w:p>
         </w:tc>
         <w:tc>
@@ -6458,12 +6324,6 @@
                 <w:rFonts w:ascii="Avenir Next LT Pro" w:hAnsi="Avenir Next LT Pro"/>
               </w:rPr>
             </w:pPr>
-            <w:r>
-              <w:rPr>
-                <w:rFonts w:ascii="Avenir Next LT Pro" w:hAnsi="Avenir Next LT Pro"/>
-              </w:rPr>
-              <w:t>2</w:t>
-            </w:r>
           </w:p>
         </w:tc>
       </w:tr>
@@ -6486,9 +6346,6 @@
               </w:rPr>
             </w:pPr>
             <w:r>
-              <w:rPr>
-                <w:rFonts w:ascii="Avenir Next LT Pro" w:hAnsi="Avenir Next LT Pro"/>
-              </w:rPr>
               <w:t>1450</w:t>
             </w:r>
           </w:p>
@@ -6500,6 +6357,7 @@
               <w:right w:val="single" w:sz="4" w:space="0" w:color="auto"/>
             </w:tcBorders>
             <w:noWrap/>
+            <w:vAlign w:val="bottom"/>
             <w:hideMark/>
           </w:tcPr>
           <w:p>
@@ -6512,9 +6370,10 @@
             </w:pPr>
             <w:r>
               <w:rPr>
-                <w:rFonts w:ascii="Avenir Next LT Pro" w:hAnsi="Avenir Next LT Pro"/>
-              </w:rPr>
-              <w:t>1</w:t>
+                <w:rFonts w:ascii="Calibri" w:hAnsi="Calibri" w:cs="Calibri"/>
+                <w:color w:val="000000"/>
+              </w:rPr>
+              <w:t>24</w:t>
             </w:r>
           </w:p>
         </w:tc>
@@ -6553,12 +6412,6 @@
                 <w:rFonts w:ascii="Avenir Next LT Pro" w:hAnsi="Avenir Next LT Pro"/>
               </w:rPr>
             </w:pPr>
-            <w:r>
-              <w:rPr>
-                <w:rFonts w:ascii="Avenir Next LT Pro" w:hAnsi="Avenir Next LT Pro"/>
-              </w:rPr>
-              <w:t>2450</w:t>
-            </w:r>
           </w:p>
         </w:tc>
         <w:tc>
@@ -6572,12 +6425,6 @@
                 <w:rFonts w:ascii="Avenir Next LT Pro" w:hAnsi="Avenir Next LT Pro"/>
               </w:rPr>
             </w:pPr>
-            <w:r>
-              <w:rPr>
-                <w:rFonts w:ascii="Avenir Next LT Pro" w:hAnsi="Avenir Next LT Pro"/>
-              </w:rPr>
-              <w:t>1</w:t>
-            </w:r>
           </w:p>
         </w:tc>
       </w:tr>
@@ -6600,9 +6447,6 @@
               </w:rPr>
             </w:pPr>
             <w:r>
-              <w:rPr>
-                <w:rFonts w:ascii="Avenir Next LT Pro" w:hAnsi="Avenir Next LT Pro"/>
-              </w:rPr>
               <w:t>1500</w:t>
             </w:r>
           </w:p>
@@ -6614,6 +6458,7 @@
               <w:right w:val="single" w:sz="4" w:space="0" w:color="auto"/>
             </w:tcBorders>
             <w:noWrap/>
+            <w:vAlign w:val="bottom"/>
             <w:hideMark/>
           </w:tcPr>
           <w:p>
@@ -6626,9 +6471,10 @@
             </w:pPr>
             <w:r>
               <w:rPr>
-                <w:rFonts w:ascii="Avenir Next LT Pro" w:hAnsi="Avenir Next LT Pro"/>
-              </w:rPr>
-              <w:t>1</w:t>
+                <w:rFonts w:ascii="Calibri" w:hAnsi="Calibri" w:cs="Calibri"/>
+                <w:color w:val="000000"/>
+              </w:rPr>
+              <w:t>33</w:t>
             </w:r>
           </w:p>
         </w:tc>
@@ -6667,12 +6513,6 @@
                 <w:rFonts w:ascii="Avenir Next LT Pro" w:hAnsi="Avenir Next LT Pro"/>
               </w:rPr>
             </w:pPr>
-            <w:r>
-              <w:rPr>
-                <w:rFonts w:ascii="Avenir Next LT Pro" w:hAnsi="Avenir Next LT Pro"/>
-              </w:rPr>
-              <w:t>2500</w:t>
-            </w:r>
           </w:p>
         </w:tc>
         <w:tc>
@@ -6686,12 +6526,6 @@
                 <w:rFonts w:ascii="Avenir Next LT Pro" w:hAnsi="Avenir Next LT Pro"/>
               </w:rPr>
             </w:pPr>
-            <w:r>
-              <w:rPr>
-                <w:rFonts w:ascii="Avenir Next LT Pro" w:hAnsi="Avenir Next LT Pro"/>
-              </w:rPr>
-              <w:t>1</w:t>
-            </w:r>
           </w:p>
         </w:tc>
       </w:tr>
@@ -6716,9 +6550,6 @@
               </w:rPr>
             </w:pPr>
             <w:r>
-              <w:rPr>
-                <w:rFonts w:ascii="Avenir Next LT Pro" w:hAnsi="Avenir Next LT Pro"/>
-              </w:rPr>
               <w:t>1550</w:t>
             </w:r>
           </w:p>
@@ -6730,6 +6561,7 @@
               <w:right w:val="single" w:sz="4" w:space="0" w:color="auto"/>
             </w:tcBorders>
             <w:noWrap/>
+            <w:vAlign w:val="bottom"/>
             <w:hideMark/>
           </w:tcPr>
           <w:p>
@@ -6742,9 +6574,10 @@
             </w:pPr>
             <w:r>
               <w:rPr>
-                <w:rFonts w:ascii="Avenir Next LT Pro" w:hAnsi="Avenir Next LT Pro"/>
-              </w:rPr>
-              <w:t>0</w:t>
+                <w:rFonts w:ascii="Calibri" w:hAnsi="Calibri" w:cs="Calibri"/>
+                <w:color w:val="000000"/>
+              </w:rPr>
+              <w:t>33</w:t>
             </w:r>
           </w:p>
         </w:tc>
@@ -6778,6 +6611,12 @@
           <w:rFonts w:ascii="Avenir Next LT Pro" w:hAnsi="Avenir Next LT Pro"/>
         </w:rPr>
       </w:pPr>
+      <w:r>
+        <w:rPr>
+          <w:rFonts w:ascii="Avenir Next LT Pro" w:hAnsi="Avenir Next LT Pro"/>
+        </w:rPr>
+        <w:br w:type="textWrapping" w:clear="all"/>
+      </w:r>
     </w:p>
     <w:sectPr>
       <w:headerReference w:type="default" r:id="rId8"/>
@@ -6792,7 +6631,7 @@
 </file>
 
 <file path=word/endnotes.xml><?xml version="1.0" encoding="utf-8"?>
-<w:endnotes xmlns:wpc="http://schemas.microsoft.com/office/word/2010/wordprocessingCanvas" xmlns:cx="http://schemas.microsoft.com/office/drawing/2014/chartex" xmlns:cx1="http://schemas.microsoft.com/office/drawing/2015/9/8/chartex" xmlns:cx2="http://schemas.microsoft.com/office/drawing/2015/10/21/chartex" xmlns:cx3="http://schemas.microsoft.com/office/drawing/2016/5/9/chartex" xmlns:cx4="http://schemas.microsoft.com/office/drawing/2016/5/10/chartex" xmlns:cx5="http://schemas.microsoft.com/office/drawing/2016/5/11/chartex" xmlns:cx6="http://schemas.microsoft.com/office/drawing/2016/5/12/chartex" xmlns:cx7="http://schemas.microsoft.com/office/drawing/2016/5/13/chartex" xmlns:cx8="http://schemas.microsoft.com/office/drawing/2016/5/14/chartex" xmlns:mc="http://schemas.openxmlformats.org/markup-compatibility/2006" xmlns:aink="http://schemas.microsoft.com/office/drawing/2016/ink" xmlns:am3d="http://schemas.microsoft.com/office/drawing/2017/model3d" xmlns:o="urn:schemas-microsoft-com:office:office" xmlns:oel="http://schemas.microsoft.com/office/2019/extlst" xmlns:r="http://schemas.openxmlformats.org/officeDocument/2006/relationships" xmlns:m="http://schemas.openxmlformats.org/officeDocument/2006/math" xmlns:v="urn:schemas-microsoft-com:vml" xmlns:wp14="http://schemas.microsoft.com/office/word/2010/wordprocessingDrawing" xmlns:wp="http://schemas.openxmlformats.org/drawingml/2006/wordprocessingDrawing" xmlns:w10="urn:schemas-microsoft-com:office:word" xmlns:w="http://schemas.openxmlformats.org/wordprocessingml/2006/main" xmlns:w14="http://schemas.microsoft.com/office/word/2010/wordml" xmlns:w15="http://schemas.microsoft.com/office/word/2012/wordml" xmlns:w16cex="http://schemas.microsoft.com/office/word/2018/wordml/cex" xmlns:w16cid="http://schemas.microsoft.com/office/word/2016/wordml/cid" xmlns:w16="http://schemas.microsoft.com/office/word/2018/wordml" xmlns:w16du="http://schemas.microsoft.com/office/word/2023/wordml/word16du" xmlns:w16sdtdh="http://schemas.microsoft.com/office/word/2020/wordml/sdtdatahash" xmlns:w16se="http://schemas.microsoft.com/office/word/2015/wordml/symex" xmlns:wpg="http://schemas.microsoft.com/office/word/2010/wordprocessingGroup" xmlns:wpi="http://schemas.microsoft.com/office/word/2010/wordprocessingInk" xmlns:wne="http://schemas.microsoft.com/office/word/2006/wordml" xmlns:wps="http://schemas.microsoft.com/office/word/2010/wordprocessingShape" mc:Ignorable="w14 w15 w16se w16cid w16 w16cex w16sdtdh wp14">
+<w:endnotes xmlns:wpc="http://schemas.microsoft.com/office/word/2010/wordprocessingCanvas" xmlns:cx="http://schemas.microsoft.com/office/drawing/2014/chartex" xmlns:cx1="http://schemas.microsoft.com/office/drawing/2015/9/8/chartex" xmlns:cx2="http://schemas.microsoft.com/office/drawing/2015/10/21/chartex" xmlns:cx3="http://schemas.microsoft.com/office/drawing/2016/5/9/chartex" xmlns:cx4="http://schemas.microsoft.com/office/drawing/2016/5/10/chartex" xmlns:cx5="http://schemas.microsoft.com/office/drawing/2016/5/11/chartex" xmlns:cx6="http://schemas.microsoft.com/office/drawing/2016/5/12/chartex" xmlns:cx7="http://schemas.microsoft.com/office/drawing/2016/5/13/chartex" xmlns:cx8="http://schemas.microsoft.com/office/drawing/2016/5/14/chartex" xmlns:mc="http://schemas.openxmlformats.org/markup-compatibility/2006" xmlns:aink="http://schemas.microsoft.com/office/drawing/2016/ink" xmlns:am3d="http://schemas.microsoft.com/office/drawing/2017/model3d" xmlns:o="urn:schemas-microsoft-com:office:office" xmlns:oel="http://schemas.microsoft.com/office/2019/extlst" xmlns:r="http://schemas.openxmlformats.org/officeDocument/2006/relationships" xmlns:m="http://schemas.openxmlformats.org/officeDocument/2006/math" xmlns:v="urn:schemas-microsoft-com:vml" xmlns:wp14="http://schemas.microsoft.com/office/word/2010/wordprocessingDrawing" xmlns:wp="http://schemas.openxmlformats.org/drawingml/2006/wordprocessingDrawing" xmlns:w10="urn:schemas-microsoft-com:office:word" xmlns:w="http://schemas.openxmlformats.org/wordprocessingml/2006/main" xmlns:w14="http://schemas.microsoft.com/office/word/2010/wordml" xmlns:w15="http://schemas.microsoft.com/office/word/2012/wordml" xmlns:w16cex="http://schemas.microsoft.com/office/word/2018/wordml/cex" xmlns:w16cid="http://schemas.microsoft.com/office/word/2016/wordml/cid" xmlns:w16="http://schemas.microsoft.com/office/word/2018/wordml" xmlns:w16sdtdh="http://schemas.microsoft.com/office/word/2020/wordml/sdtdatahash" xmlns:w16se="http://schemas.microsoft.com/office/word/2015/wordml/symex" xmlns:wpg="http://schemas.microsoft.com/office/word/2010/wordprocessingGroup" xmlns:wpi="http://schemas.microsoft.com/office/word/2010/wordprocessingInk" xmlns:wne="http://schemas.microsoft.com/office/word/2006/wordml" xmlns:wps="http://schemas.microsoft.com/office/word/2010/wordprocessingShape" mc:Ignorable="w14 w15 w16se w16cid w16 w16cex w16sdtdh wp14">
   <w:endnote w:type="separator" w:id="-1">
     <w:p>
       <w:pPr>
@@ -6817,7 +6656,7 @@
 </file>
 
 <file path=word/footer1.xml><?xml version="1.0" encoding="utf-8"?>
-<w:ftr xmlns:wpc="http://schemas.microsoft.com/office/word/2010/wordprocessingCanvas" xmlns:cx="http://schemas.microsoft.com/office/drawing/2014/chartex" xmlns:cx1="http://schemas.microsoft.com/office/drawing/2015/9/8/chartex" xmlns:cx2="http://schemas.microsoft.com/office/drawing/2015/10/21/chartex" xmlns:cx3="http://schemas.microsoft.com/office/drawing/2016/5/9/chartex" xmlns:cx4="http://schemas.microsoft.com/office/drawing/2016/5/10/chartex" xmlns:cx5="http://schemas.microsoft.com/office/drawing/2016/5/11/chartex" xmlns:cx6="http://schemas.microsoft.com/office/drawing/2016/5/12/chartex" xmlns:cx7="http://schemas.microsoft.com/office/drawing/2016/5/13/chartex" xmlns:cx8="http://schemas.microsoft.com/office/drawing/2016/5/14/chartex" xmlns:mc="http://schemas.openxmlformats.org/markup-compatibility/2006" xmlns:aink="http://schemas.microsoft.com/office/drawing/2016/ink" xmlns:am3d="http://schemas.microsoft.com/office/drawing/2017/model3d" xmlns:o="urn:schemas-microsoft-com:office:office" xmlns:oel="http://schemas.microsoft.com/office/2019/extlst" xmlns:r="http://schemas.openxmlformats.org/officeDocument/2006/relationships" xmlns:m="http://schemas.openxmlformats.org/officeDocument/2006/math" xmlns:v="urn:schemas-microsoft-com:vml" xmlns:wp14="http://schemas.microsoft.com/office/word/2010/wordprocessingDrawing" xmlns:wp="http://schemas.openxmlformats.org/drawingml/2006/wordprocessingDrawing" xmlns:w10="urn:schemas-microsoft-com:office:word" xmlns:w="http://schemas.openxmlformats.org/wordprocessingml/2006/main" xmlns:w14="http://schemas.microsoft.com/office/word/2010/wordml" xmlns:w15="http://schemas.microsoft.com/office/word/2012/wordml" xmlns:w16cex="http://schemas.microsoft.com/office/word/2018/wordml/cex" xmlns:w16cid="http://schemas.microsoft.com/office/word/2016/wordml/cid" xmlns:w16="http://schemas.microsoft.com/office/word/2018/wordml" xmlns:w16du="http://schemas.microsoft.com/office/word/2023/wordml/word16du" xmlns:w16sdtdh="http://schemas.microsoft.com/office/word/2020/wordml/sdtdatahash" xmlns:w16se="http://schemas.microsoft.com/office/word/2015/wordml/symex" xmlns:wpg="http://schemas.microsoft.com/office/word/2010/wordprocessingGroup" xmlns:wpi="http://schemas.microsoft.com/office/word/2010/wordprocessingInk" xmlns:wne="http://schemas.microsoft.com/office/word/2006/wordml" xmlns:wps="http://schemas.microsoft.com/office/word/2010/wordprocessingShape" mc:Ignorable="w14 w15 w16se w16cid w16 w16cex w16sdtdh wp14">
+<w:ftr xmlns:wpc="http://schemas.microsoft.com/office/word/2010/wordprocessingCanvas" xmlns:cx="http://schemas.microsoft.com/office/drawing/2014/chartex" xmlns:cx1="http://schemas.microsoft.com/office/drawing/2015/9/8/chartex" xmlns:cx2="http://schemas.microsoft.com/office/drawing/2015/10/21/chartex" xmlns:cx3="http://schemas.microsoft.com/office/drawing/2016/5/9/chartex" xmlns:cx4="http://schemas.microsoft.com/office/drawing/2016/5/10/chartex" xmlns:cx5="http://schemas.microsoft.com/office/drawing/2016/5/11/chartex" xmlns:cx6="http://schemas.microsoft.com/office/drawing/2016/5/12/chartex" xmlns:cx7="http://schemas.microsoft.com/office/drawing/2016/5/13/chartex" xmlns:cx8="http://schemas.microsoft.com/office/drawing/2016/5/14/chartex" xmlns:mc="http://schemas.openxmlformats.org/markup-compatibility/2006" xmlns:aink="http://schemas.microsoft.com/office/drawing/2016/ink" xmlns:am3d="http://schemas.microsoft.com/office/drawing/2017/model3d" xmlns:o="urn:schemas-microsoft-com:office:office" xmlns:oel="http://schemas.microsoft.com/office/2019/extlst" xmlns:r="http://schemas.openxmlformats.org/officeDocument/2006/relationships" xmlns:m="http://schemas.openxmlformats.org/officeDocument/2006/math" xmlns:v="urn:schemas-microsoft-com:vml" xmlns:wp14="http://schemas.microsoft.com/office/word/2010/wordprocessingDrawing" xmlns:wp="http://schemas.openxmlformats.org/drawingml/2006/wordprocessingDrawing" xmlns:w10="urn:schemas-microsoft-com:office:word" xmlns:w="http://schemas.openxmlformats.org/wordprocessingml/2006/main" xmlns:w14="http://schemas.microsoft.com/office/word/2010/wordml" xmlns:w15="http://schemas.microsoft.com/office/word/2012/wordml" xmlns:w16cex="http://schemas.microsoft.com/office/word/2018/wordml/cex" xmlns:w16cid="http://schemas.microsoft.com/office/word/2016/wordml/cid" xmlns:w16="http://schemas.microsoft.com/office/word/2018/wordml" xmlns:w16sdtdh="http://schemas.microsoft.com/office/word/2020/wordml/sdtdatahash" xmlns:w16se="http://schemas.microsoft.com/office/word/2015/wordml/symex" xmlns:wpg="http://schemas.microsoft.com/office/word/2010/wordprocessingGroup" xmlns:wpi="http://schemas.microsoft.com/office/word/2010/wordprocessingInk" xmlns:wne="http://schemas.microsoft.com/office/word/2006/wordml" xmlns:wps="http://schemas.microsoft.com/office/word/2010/wordprocessingShape" mc:Ignorable="w14 w15 w16se w16cid w16 w16cex w16sdtdh wp14">
   <w:sdt>
     <w:sdtPr>
       <w:id w:val="-1938587259"/>
@@ -6870,7 +6709,7 @@
 </file>
 
 <file path=word/footnotes.xml><?xml version="1.0" encoding="utf-8"?>
-<w:footnotes xmlns:wpc="http://schemas.microsoft.com/office/word/2010/wordprocessingCanvas" xmlns:cx="http://schemas.microsoft.com/office/drawing/2014/chartex" xmlns:cx1="http://schemas.microsoft.com/office/drawing/2015/9/8/chartex" xmlns:cx2="http://schemas.microsoft.com/office/drawing/2015/10/21/chartex" xmlns:cx3="http://schemas.microsoft.com/office/drawing/2016/5/9/chartex" xmlns:cx4="http://schemas.microsoft.com/office/drawing/2016/5/10/chartex" xmlns:cx5="http://schemas.microsoft.com/office/drawing/2016/5/11/chartex" xmlns:cx6="http://schemas.microsoft.com/office/drawing/2016/5/12/chartex" xmlns:cx7="http://schemas.microsoft.com/office/drawing/2016/5/13/chartex" xmlns:cx8="http://schemas.microsoft.com/office/drawing/2016/5/14/chartex" xmlns:mc="http://schemas.openxmlformats.org/markup-compatibility/2006" xmlns:aink="http://schemas.microsoft.com/office/drawing/2016/ink" xmlns:am3d="http://schemas.microsoft.com/office/drawing/2017/model3d" xmlns:o="urn:schemas-microsoft-com:office:office" xmlns:oel="http://schemas.microsoft.com/office/2019/extlst" xmlns:r="http://schemas.openxmlformats.org/officeDocument/2006/relationships" xmlns:m="http://schemas.openxmlformats.org/officeDocument/2006/math" xmlns:v="urn:schemas-microsoft-com:vml" xmlns:wp14="http://schemas.microsoft.com/office/word/2010/wordprocessingDrawing" xmlns:wp="http://schemas.openxmlformats.org/drawingml/2006/wordprocessingDrawing" xmlns:w10="urn:schemas-microsoft-com:office:word" xmlns:w="http://schemas.openxmlformats.org/wordprocessingml/2006/main" xmlns:w14="http://schemas.microsoft.com/office/word/2010/wordml" xmlns:w15="http://schemas.microsoft.com/office/word/2012/wordml" xmlns:w16cex="http://schemas.microsoft.com/office/word/2018/wordml/cex" xmlns:w16cid="http://schemas.microsoft.com/office/word/2016/wordml/cid" xmlns:w16="http://schemas.microsoft.com/office/word/2018/wordml" xmlns:w16du="http://schemas.microsoft.com/office/word/2023/wordml/word16du" xmlns:w16sdtdh="http://schemas.microsoft.com/office/word/2020/wordml/sdtdatahash" xmlns:w16se="http://schemas.microsoft.com/office/word/2015/wordml/symex" xmlns:wpg="http://schemas.microsoft.com/office/word/2010/wordprocessingGroup" xmlns:wpi="http://schemas.microsoft.com/office/word/2010/wordprocessingInk" xmlns:wne="http://schemas.microsoft.com/office/word/2006/wordml" xmlns:wps="http://schemas.microsoft.com/office/word/2010/wordprocessingShape" mc:Ignorable="w14 w15 w16se w16cid w16 w16cex w16sdtdh wp14">
+<w:footnotes xmlns:wpc="http://schemas.microsoft.com/office/word/2010/wordprocessingCanvas" xmlns:cx="http://schemas.microsoft.com/office/drawing/2014/chartex" xmlns:cx1="http://schemas.microsoft.com/office/drawing/2015/9/8/chartex" xmlns:cx2="http://schemas.microsoft.com/office/drawing/2015/10/21/chartex" xmlns:cx3="http://schemas.microsoft.com/office/drawing/2016/5/9/chartex" xmlns:cx4="http://schemas.microsoft.com/office/drawing/2016/5/10/chartex" xmlns:cx5="http://schemas.microsoft.com/office/drawing/2016/5/11/chartex" xmlns:cx6="http://schemas.microsoft.com/office/drawing/2016/5/12/chartex" xmlns:cx7="http://schemas.microsoft.com/office/drawing/2016/5/13/chartex" xmlns:cx8="http://schemas.microsoft.com/office/drawing/2016/5/14/chartex" xmlns:mc="http://schemas.openxmlformats.org/markup-compatibility/2006" xmlns:aink="http://schemas.microsoft.com/office/drawing/2016/ink" xmlns:am3d="http://schemas.microsoft.com/office/drawing/2017/model3d" xmlns:o="urn:schemas-microsoft-com:office:office" xmlns:oel="http://schemas.microsoft.com/office/2019/extlst" xmlns:r="http://schemas.openxmlformats.org/officeDocument/2006/relationships" xmlns:m="http://schemas.openxmlformats.org/officeDocument/2006/math" xmlns:v="urn:schemas-microsoft-com:vml" xmlns:wp14="http://schemas.microsoft.com/office/word/2010/wordprocessingDrawing" xmlns:wp="http://schemas.openxmlformats.org/drawingml/2006/wordprocessingDrawing" xmlns:w10="urn:schemas-microsoft-com:office:word" xmlns:w="http://schemas.openxmlformats.org/wordprocessingml/2006/main" xmlns:w14="http://schemas.microsoft.com/office/word/2010/wordml" xmlns:w15="http://schemas.microsoft.com/office/word/2012/wordml" xmlns:w16cex="http://schemas.microsoft.com/office/word/2018/wordml/cex" xmlns:w16cid="http://schemas.microsoft.com/office/word/2016/wordml/cid" xmlns:w16="http://schemas.microsoft.com/office/word/2018/wordml" xmlns:w16sdtdh="http://schemas.microsoft.com/office/word/2020/wordml/sdtdatahash" xmlns:w16se="http://schemas.microsoft.com/office/word/2015/wordml/symex" xmlns:wpg="http://schemas.microsoft.com/office/word/2010/wordprocessingGroup" xmlns:wpi="http://schemas.microsoft.com/office/word/2010/wordprocessingInk" xmlns:wne="http://schemas.microsoft.com/office/word/2006/wordml" xmlns:wps="http://schemas.microsoft.com/office/word/2010/wordprocessingShape" mc:Ignorable="w14 w15 w16se w16cid w16 w16cex w16sdtdh wp14">
   <w:footnote w:type="separator" w:id="-1">
     <w:p>
       <w:pPr>
@@ -6895,7 +6734,7 @@
 </file>
 
 <file path=word/header1.xml><?xml version="1.0" encoding="utf-8"?>
-<w:hdr xmlns:wpc="http://schemas.microsoft.com/office/word/2010/wordprocessingCanvas" xmlns:cx="http://schemas.microsoft.com/office/drawing/2014/chartex" xmlns:cx1="http://schemas.microsoft.com/office/drawing/2015/9/8/chartex" xmlns:cx2="http://schemas.microsoft.com/office/drawing/2015/10/21/chartex" xmlns:cx3="http://schemas.microsoft.com/office/drawing/2016/5/9/chartex" xmlns:cx4="http://schemas.microsoft.com/office/drawing/2016/5/10/chartex" xmlns:cx5="http://schemas.microsoft.com/office/drawing/2016/5/11/chartex" xmlns:cx6="http://schemas.microsoft.com/office/drawing/2016/5/12/chartex" xmlns:cx7="http://schemas.microsoft.com/office/drawing/2016/5/13/chartex" xmlns:cx8="http://schemas.microsoft.com/office/drawing/2016/5/14/chartex" xmlns:mc="http://schemas.openxmlformats.org/markup-compatibility/2006" xmlns:aink="http://schemas.microsoft.com/office/drawing/2016/ink" xmlns:am3d="http://schemas.microsoft.com/office/drawing/2017/model3d" xmlns:o="urn:schemas-microsoft-com:office:office" xmlns:oel="http://schemas.microsoft.com/office/2019/extlst" xmlns:r="http://schemas.openxmlformats.org/officeDocument/2006/relationships" xmlns:m="http://schemas.openxmlformats.org/officeDocument/2006/math" xmlns:v="urn:schemas-microsoft-com:vml" xmlns:wp14="http://schemas.microsoft.com/office/word/2010/wordprocessingDrawing" xmlns:wp="http://schemas.openxmlformats.org/drawingml/2006/wordprocessingDrawing" xmlns:w10="urn:schemas-microsoft-com:office:word" xmlns:w="http://schemas.openxmlformats.org/wordprocessingml/2006/main" xmlns:w14="http://schemas.microsoft.com/office/word/2010/wordml" xmlns:w15="http://schemas.microsoft.com/office/word/2012/wordml" xmlns:w16cex="http://schemas.microsoft.com/office/word/2018/wordml/cex" xmlns:w16cid="http://schemas.microsoft.com/office/word/2016/wordml/cid" xmlns:w16="http://schemas.microsoft.com/office/word/2018/wordml" xmlns:w16du="http://schemas.microsoft.com/office/word/2023/wordml/word16du" xmlns:w16sdtdh="http://schemas.microsoft.com/office/word/2020/wordml/sdtdatahash" xmlns:w16se="http://schemas.microsoft.com/office/word/2015/wordml/symex" xmlns:wpg="http://schemas.microsoft.com/office/word/2010/wordprocessingGroup" xmlns:wpi="http://schemas.microsoft.com/office/word/2010/wordprocessingInk" xmlns:wne="http://schemas.microsoft.com/office/word/2006/wordml" xmlns:wps="http://schemas.microsoft.com/office/word/2010/wordprocessingShape" mc:Ignorable="w14 w15 w16se w16cid w16 w16cex w16sdtdh wp14">
+<w:hdr xmlns:wpc="http://schemas.microsoft.com/office/word/2010/wordprocessingCanvas" xmlns:cx="http://schemas.microsoft.com/office/drawing/2014/chartex" xmlns:cx1="http://schemas.microsoft.com/office/drawing/2015/9/8/chartex" xmlns:cx2="http://schemas.microsoft.com/office/drawing/2015/10/21/chartex" xmlns:cx3="http://schemas.microsoft.com/office/drawing/2016/5/9/chartex" xmlns:cx4="http://schemas.microsoft.com/office/drawing/2016/5/10/chartex" xmlns:cx5="http://schemas.microsoft.com/office/drawing/2016/5/11/chartex" xmlns:cx6="http://schemas.microsoft.com/office/drawing/2016/5/12/chartex" xmlns:cx7="http://schemas.microsoft.com/office/drawing/2016/5/13/chartex" xmlns:cx8="http://schemas.microsoft.com/office/drawing/2016/5/14/chartex" xmlns:mc="http://schemas.openxmlformats.org/markup-compatibility/2006" xmlns:aink="http://schemas.microsoft.com/office/drawing/2016/ink" xmlns:am3d="http://schemas.microsoft.com/office/drawing/2017/model3d" xmlns:o="urn:schemas-microsoft-com:office:office" xmlns:oel="http://schemas.microsoft.com/office/2019/extlst" xmlns:r="http://schemas.openxmlformats.org/officeDocument/2006/relationships" xmlns:m="http://schemas.openxmlformats.org/officeDocument/2006/math" xmlns:v="urn:schemas-microsoft-com:vml" xmlns:wp14="http://schemas.microsoft.com/office/word/2010/wordprocessingDrawing" xmlns:wp="http://schemas.openxmlformats.org/drawingml/2006/wordprocessingDrawing" xmlns:w10="urn:schemas-microsoft-com:office:word" xmlns:w="http://schemas.openxmlformats.org/wordprocessingml/2006/main" xmlns:w14="http://schemas.microsoft.com/office/word/2010/wordml" xmlns:w15="http://schemas.microsoft.com/office/word/2012/wordml" xmlns:w16cex="http://schemas.microsoft.com/office/word/2018/wordml/cex" xmlns:w16cid="http://schemas.microsoft.com/office/word/2016/wordml/cid" xmlns:w16="http://schemas.microsoft.com/office/word/2018/wordml" xmlns:w16sdtdh="http://schemas.microsoft.com/office/word/2020/wordml/sdtdatahash" xmlns:w16se="http://schemas.microsoft.com/office/word/2015/wordml/symex" xmlns:wpg="http://schemas.microsoft.com/office/word/2010/wordprocessingGroup" xmlns:wpi="http://schemas.microsoft.com/office/word/2010/wordprocessingInk" xmlns:wne="http://schemas.microsoft.com/office/word/2006/wordml" xmlns:wps="http://schemas.microsoft.com/office/word/2010/wordprocessingShape" mc:Ignorable="w14 w15 w16se w16cid w16 w16cex w16sdtdh wp14">
   <w:p>
     <w:pPr>
       <w:pStyle w:val="Header"/>
@@ -6948,7 +6787,7 @@
 </file>
 
 <file path=word/numbering.xml><?xml version="1.0" encoding="utf-8"?>
-<w:numbering xmlns:wpc="http://schemas.microsoft.com/office/word/2010/wordprocessingCanvas" xmlns:cx="http://schemas.microsoft.com/office/drawing/2014/chartex" xmlns:cx1="http://schemas.microsoft.com/office/drawing/2015/9/8/chartex" xmlns:cx2="http://schemas.microsoft.com/office/drawing/2015/10/21/chartex" xmlns:cx3="http://schemas.microsoft.com/office/drawing/2016/5/9/chartex" xmlns:cx4="http://schemas.microsoft.com/office/drawing/2016/5/10/chartex" xmlns:cx5="http://schemas.microsoft.com/office/drawing/2016/5/11/chartex" xmlns:cx6="http://schemas.microsoft.com/office/drawing/2016/5/12/chartex" xmlns:cx7="http://schemas.microsoft.com/office/drawing/2016/5/13/chartex" xmlns:cx8="http://schemas.microsoft.com/office/drawing/2016/5/14/chartex" xmlns:mc="http://schemas.openxmlformats.org/markup-compatibility/2006" xmlns:aink="http://schemas.microsoft.com/office/drawing/2016/ink" xmlns:am3d="http://schemas.microsoft.com/office/drawing/2017/model3d" xmlns:o="urn:schemas-microsoft-com:office:office" xmlns:oel="http://schemas.microsoft.com/office/2019/extlst" xmlns:r="http://schemas.openxmlformats.org/officeDocument/2006/relationships" xmlns:m="http://schemas.openxmlformats.org/officeDocument/2006/math" xmlns:v="urn:schemas-microsoft-com:vml" xmlns:wp14="http://schemas.microsoft.com/office/word/2010/wordprocessingDrawing" xmlns:wp="http://schemas.openxmlformats.org/drawingml/2006/wordprocessingDrawing" xmlns:w10="urn:schemas-microsoft-com:office:word" xmlns:w="http://schemas.openxmlformats.org/wordprocessingml/2006/main" xmlns:w14="http://schemas.microsoft.com/office/word/2010/wordml" xmlns:w15="http://schemas.microsoft.com/office/word/2012/wordml" xmlns:w16cex="http://schemas.microsoft.com/office/word/2018/wordml/cex" xmlns:w16cid="http://schemas.microsoft.com/office/word/2016/wordml/cid" xmlns:w16="http://schemas.microsoft.com/office/word/2018/wordml" xmlns:w16du="http://schemas.microsoft.com/office/word/2023/wordml/word16du" xmlns:w16sdtdh="http://schemas.microsoft.com/office/word/2020/wordml/sdtdatahash" xmlns:w16se="http://schemas.microsoft.com/office/word/2015/wordml/symex" xmlns:wpg="http://schemas.microsoft.com/office/word/2010/wordprocessingGroup" xmlns:wpi="http://schemas.microsoft.com/office/word/2010/wordprocessingInk" xmlns:wne="http://schemas.microsoft.com/office/word/2006/wordml" xmlns:wps="http://schemas.microsoft.com/office/word/2010/wordprocessingShape" mc:Ignorable="w14 w15 w16se w16cid w16 w16cex w16sdtdh wp14">
+<w:numbering xmlns:wpc="http://schemas.microsoft.com/office/word/2010/wordprocessingCanvas" xmlns:cx="http://schemas.microsoft.com/office/drawing/2014/chartex" xmlns:cx1="http://schemas.microsoft.com/office/drawing/2015/9/8/chartex" xmlns:cx2="http://schemas.microsoft.com/office/drawing/2015/10/21/chartex" xmlns:cx3="http://schemas.microsoft.com/office/drawing/2016/5/9/chartex" xmlns:cx4="http://schemas.microsoft.com/office/drawing/2016/5/10/chartex" xmlns:cx5="http://schemas.microsoft.com/office/drawing/2016/5/11/chartex" xmlns:cx6="http://schemas.microsoft.com/office/drawing/2016/5/12/chartex" xmlns:cx7="http://schemas.microsoft.com/office/drawing/2016/5/13/chartex" xmlns:cx8="http://schemas.microsoft.com/office/drawing/2016/5/14/chartex" xmlns:mc="http://schemas.openxmlformats.org/markup-compatibility/2006" xmlns:aink="http://schemas.microsoft.com/office/drawing/2016/ink" xmlns:am3d="http://schemas.microsoft.com/office/drawing/2017/model3d" xmlns:o="urn:schemas-microsoft-com:office:office" xmlns:oel="http://schemas.microsoft.com/office/2019/extlst" xmlns:r="http://schemas.openxmlformats.org/officeDocument/2006/relationships" xmlns:m="http://schemas.openxmlformats.org/officeDocument/2006/math" xmlns:v="urn:schemas-microsoft-com:vml" xmlns:wp14="http://schemas.microsoft.com/office/word/2010/wordprocessingDrawing" xmlns:wp="http://schemas.openxmlformats.org/drawingml/2006/wordprocessingDrawing" xmlns:w10="urn:schemas-microsoft-com:office:word" xmlns:w="http://schemas.openxmlformats.org/wordprocessingml/2006/main" xmlns:w14="http://schemas.microsoft.com/office/word/2010/wordml" xmlns:w15="http://schemas.microsoft.com/office/word/2012/wordml" xmlns:w16cex="http://schemas.microsoft.com/office/word/2018/wordml/cex" xmlns:w16cid="http://schemas.microsoft.com/office/word/2016/wordml/cid" xmlns:w16="http://schemas.microsoft.com/office/word/2018/wordml" xmlns:w16sdtdh="http://schemas.microsoft.com/office/word/2020/wordml/sdtdatahash" xmlns:w16se="http://schemas.microsoft.com/office/word/2015/wordml/symex" xmlns:wpg="http://schemas.microsoft.com/office/word/2010/wordprocessingGroup" xmlns:wpi="http://schemas.microsoft.com/office/word/2010/wordprocessingInk" xmlns:wne="http://schemas.microsoft.com/office/word/2006/wordml" xmlns:wps="http://schemas.microsoft.com/office/word/2010/wordprocessingShape" mc:Ignorable="w14 w15 w16se w16cid w16 w16cex w16sdtdh wp14">
   <w:abstractNum w:abstractNumId="0" w15:restartNumberingAfterBreak="0">
     <w:nsid w:val="1E387843"/>
     <w:multiLevelType w:val="hybridMultilevel"/>
@@ -7449,6 +7288,7 @@
   <w:style w:type="character" w:default="1" w:styleId="DefaultParagraphFont">
     <w:name w:val="Default Paragraph Font"/>
     <w:uiPriority w:val="1"/>
+    <w:semiHidden/>
     <w:unhideWhenUsed/>
   </w:style>
   <w:style w:type="table" w:default="1" w:styleId="TableNormal">
